--- a/learning/micro ass/car_robot[1].docx
+++ b/learning/micro ass/car_robot[1].docx
@@ -71,9 +71,9 @@
           <w:lang w:bidi="mr-IN"/>
         </w:rPr>
         <w:drawing>
-          <wp:inline distT="0" distB="0" distL="0" distR="0" wp14:anchorId="13926792" wp14:editId="0306CE98">
-            <wp:extent cx="1295400" cy="1400175"/>
-            <wp:effectExtent l="0" t="0" r="0" b="9525"/>
+          <wp:inline distT="0" distB="0" distL="0" distR="0" wp14:anchorId="13926792" wp14:editId="03261FF0">
+            <wp:extent cx="1057275" cy="1142790"/>
+            <wp:effectExtent l="0" t="0" r="0" b="635"/>
             <wp:docPr id="1" name="Picture 1"/>
             <wp:cNvGraphicFramePr>
               <a:graphicFrameLocks xmlns:a="http://schemas.openxmlformats.org/drawingml/2006/main" noChangeAspect="1"/>
@@ -103,7 +103,7 @@
                   <pic:spPr bwMode="auto">
                     <a:xfrm>
                       <a:off x="0" y="0"/>
-                      <a:ext cx="1295400" cy="1400175"/>
+                      <a:ext cx="1061119" cy="1146945"/>
                     </a:xfrm>
                     <a:prstGeom prst="rect">
                       <a:avLst/>
@@ -1006,7 +1006,7 @@
           </mc:Choice>
           <mc:Fallback>
             <w:pict>
-              <v:line w14:anchorId="32442ECC" id="Straight Connector 12" o:spid="_x0000_s1026" style="position:absolute;z-index:251660288;visibility:visible;mso-wrap-style:square;mso-width-percent:0;mso-height-percent:0;mso-wrap-distance-left:9pt;mso-wrap-distance-top:0;mso-wrap-distance-right:9pt;mso-wrap-distance-bottom:0;mso-position-horizontal:absolute;mso-position-horizontal-relative:text;mso-position-vertical:absolute;mso-position-vertical-relative:text;mso-width-percent:0;mso-height-percent:0;mso-width-relative:page;mso-height-relative:page" from="206.6pt,15.2pt" to="446.4pt,15.2pt" o:gfxdata="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" strokecolor="black [3213]" strokeweight="1pt">
+              <v:line w14:anchorId="3D922DB5" id="Straight Connector 12" o:spid="_x0000_s1026" style="position:absolute;z-index:251660288;visibility:visible;mso-wrap-style:square;mso-width-percent:0;mso-height-percent:0;mso-wrap-distance-left:9pt;mso-wrap-distance-top:0;mso-wrap-distance-right:9pt;mso-wrap-distance-bottom:0;mso-position-horizontal:absolute;mso-position-horizontal-relative:text;mso-position-vertical:absolute;mso-position-vertical-relative:text;mso-width-percent:0;mso-height-percent:0;mso-width-relative:page;mso-height-relative:page" from="206.6pt,15.2pt" to="446.4pt,15.2pt" o:gfxdata="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" strokecolor="black [3213]" strokeweight="1pt">
                 <v:stroke joinstyle="miter"/>
               </v:line>
             </w:pict>
@@ -1210,7 +1210,7 @@
           </mc:Choice>
           <mc:Fallback>
             <w:pict>
-              <v:line w14:anchorId="5041ADD5" id="Straight Connector 11" o:spid="_x0000_s1026" style="position:absolute;z-index:251661312;visibility:visible;mso-wrap-style:square;mso-width-percent:0;mso-height-percent:0;mso-wrap-distance-left:9pt;mso-wrap-distance-top:0;mso-wrap-distance-right:9pt;mso-wrap-distance-bottom:0;mso-position-horizontal:absolute;mso-position-horizontal-relative:text;mso-position-vertical:absolute;mso-position-vertical-relative:text;mso-width-percent:0;mso-height-percent:0;mso-width-relative:margin;mso-height-relative:page" from="46.2pt,11.55pt" to="151.5pt,11.55pt" o:gfxdata="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" strokecolor="black [3200]" strokeweight=".5pt">
+              <v:line w14:anchorId="3010C0C8" id="Straight Connector 11" o:spid="_x0000_s1026" style="position:absolute;z-index:251661312;visibility:visible;mso-wrap-style:square;mso-width-percent:0;mso-height-percent:0;mso-wrap-distance-left:9pt;mso-wrap-distance-top:0;mso-wrap-distance-right:9pt;mso-wrap-distance-bottom:0;mso-position-horizontal:absolute;mso-position-horizontal-relative:text;mso-position-vertical:absolute;mso-position-vertical-relative:text;mso-width-percent:0;mso-height-percent:0;mso-width-relative:margin;mso-height-relative:page" from="46.2pt,11.55pt" to="151.5pt,11.55pt" o:gfxdata="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" strokecolor="black [3200]" strokeweight=".5pt">
                 <v:stroke joinstyle="miter"/>
               </v:line>
             </w:pict>
@@ -1304,7 +1304,7 @@
           </mc:Choice>
           <mc:Fallback>
             <w:pict>
-              <v:line w14:anchorId="5B6650EB" id="Straight Connector 6" o:spid="_x0000_s1026" style="position:absolute;z-index:251662336;visibility:visible;mso-wrap-style:square;mso-width-percent:0;mso-height-percent:0;mso-wrap-distance-left:9pt;mso-wrap-distance-top:0;mso-wrap-distance-right:9pt;mso-wrap-distance-bottom:0;mso-position-horizontal:absolute;mso-position-horizontal-relative:text;mso-position-vertical:absolute;mso-position-vertical-relative:text;mso-width-percent:0;mso-height-percent:0;mso-width-relative:margin;mso-height-relative:page" from="29.95pt,12.95pt" to="89.85pt,12.95pt" o:gfxdata="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" strokecolor="black [3200]" strokeweight=".5pt">
+              <v:line w14:anchorId="4DABF71E" id="Straight Connector 6" o:spid="_x0000_s1026" style="position:absolute;z-index:251662336;visibility:visible;mso-wrap-style:square;mso-width-percent:0;mso-height-percent:0;mso-wrap-distance-left:9pt;mso-wrap-distance-top:0;mso-wrap-distance-right:9pt;mso-wrap-distance-bottom:0;mso-position-horizontal:absolute;mso-position-horizontal-relative:text;mso-position-vertical:absolute;mso-position-vertical-relative:text;mso-width-percent:0;mso-height-percent:0;mso-width-relative:margin;mso-height-relative:page" from="29.95pt,12.95pt" to="89.85pt,12.95pt" o:gfxdata="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" strokecolor="black [3200]" strokeweight=".5pt">
                 <v:stroke joinstyle="miter"/>
               </v:line>
             </w:pict>
@@ -1436,7 +1436,7 @@
           </mc:Choice>
           <mc:Fallback>
             <w:pict>
-              <v:line w14:anchorId="341F57F7" id="Straight Connector 9" o:spid="_x0000_s1026" style="position:absolute;z-index:251663360;visibility:visible;mso-wrap-style:square;mso-width-percent:0;mso-height-percent:0;mso-wrap-distance-left:9pt;mso-wrap-distance-top:0;mso-wrap-distance-right:9pt;mso-wrap-distance-bottom:0;mso-position-horizontal:absolute;mso-position-horizontal-relative:margin;mso-position-vertical:absolute;mso-position-vertical-relative:text;mso-width-percent:0;mso-height-percent:0;mso-width-relative:page;mso-height-relative:page" from="-.05pt,10.9pt" to="107.95pt,10.9pt" o:gfxdata="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" strokecolor="black [3200]" strokeweight=".5pt">
+              <v:line w14:anchorId="0A685313" id="Straight Connector 9" o:spid="_x0000_s1026" style="position:absolute;z-index:251663360;visibility:visible;mso-wrap-style:square;mso-width-percent:0;mso-height-percent:0;mso-wrap-distance-left:9pt;mso-wrap-distance-top:0;mso-wrap-distance-right:9pt;mso-wrap-distance-bottom:0;mso-position-horizontal:absolute;mso-position-horizontal-relative:margin;mso-position-vertical:absolute;mso-position-vertical-relative:text;mso-width-percent:0;mso-height-percent:0;mso-width-relative:page;mso-height-relative:page" from="-.05pt,10.9pt" to="107.95pt,10.9pt" o:gfxdata="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" strokecolor="black [3200]" strokeweight=".5pt">
                 <v:stroke joinstyle="miter"/>
                 <w10:wrap anchorx="margin"/>
               </v:line>
@@ -1512,7 +1512,7 @@
           </mc:Choice>
           <mc:Fallback>
             <w:pict>
-              <v:line w14:anchorId="5534BCFB" id="Straight Connector 10" o:spid="_x0000_s1026" style="position:absolute;z-index:251664384;visibility:visible;mso-wrap-style:square;mso-width-percent:0;mso-height-percent:0;mso-wrap-distance-left:9pt;mso-wrap-distance-top:0;mso-wrap-distance-right:9pt;mso-wrap-distance-bottom:0;mso-position-horizontal:absolute;mso-position-horizontal-relative:text;mso-position-vertical:absolute;mso-position-vertical-relative:text;mso-width-percent:0;mso-height-percent:0;mso-width-relative:page;mso-height-relative:page" from="316.6pt,9.95pt" to="442.8pt,9.95pt" o:gfxdata="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" strokecolor="black [3200]" strokeweight=".5pt">
+              <v:line w14:anchorId="0EFDB442" id="Straight Connector 10" o:spid="_x0000_s1026" style="position:absolute;z-index:251664384;visibility:visible;mso-wrap-style:square;mso-width-percent:0;mso-height-percent:0;mso-wrap-distance-left:9pt;mso-wrap-distance-top:0;mso-wrap-distance-right:9pt;mso-wrap-distance-bottom:0;mso-position-horizontal:absolute;mso-position-horizontal-relative:text;mso-position-vertical:absolute;mso-position-vertical-relative:text;mso-width-percent:0;mso-height-percent:0;mso-width-relative:page;mso-height-relative:page" from="316.6pt,9.95pt" to="442.8pt,9.95pt" o:gfxdata="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" strokecolor="black [3200]" strokeweight=".5pt">
                 <v:stroke joinstyle="miter"/>
               </v:line>
             </w:pict>
@@ -1845,7 +1845,7 @@
           </mc:Choice>
           <mc:Fallback>
             <w:pict>
-              <v:line w14:anchorId="5AF1CD1C" id="Straight Connector 7" o:spid="_x0000_s1026" style="position:absolute;z-index:251665408;visibility:visible;mso-wrap-style:square;mso-width-percent:0;mso-height-percent:0;mso-wrap-distance-left:9pt;mso-wrap-distance-top:0;mso-wrap-distance-right:9pt;mso-wrap-distance-bottom:0;mso-position-horizontal:absolute;mso-position-horizontal-relative:text;mso-position-vertical:absolute;mso-position-vertical-relative:text;mso-width-percent:0;mso-height-percent:0;mso-width-relative:page;mso-height-relative:page" from="-8.75pt,7.1pt" to="104.4pt,7.1pt" o:gfxdata="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" strokecolor="black [3200]" strokeweight=".5pt">
+              <v:line w14:anchorId="27E20824" id="Straight Connector 7" o:spid="_x0000_s1026" style="position:absolute;z-index:251665408;visibility:visible;mso-wrap-style:square;mso-width-percent:0;mso-height-percent:0;mso-wrap-distance-left:9pt;mso-wrap-distance-top:0;mso-wrap-distance-right:9pt;mso-wrap-distance-bottom:0;mso-position-horizontal:absolute;mso-position-horizontal-relative:text;mso-position-vertical:absolute;mso-position-vertical-relative:text;mso-width-percent:0;mso-height-percent:0;mso-width-relative:page;mso-height-relative:page" from="-8.75pt,7.1pt" to="104.4pt,7.1pt" o:gfxdata="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" strokecolor="black [3200]" strokeweight=".5pt">
                 <v:stroke joinstyle="miter"/>
               </v:line>
             </w:pict>
@@ -1920,7 +1920,7 @@
           </mc:Choice>
           <mc:Fallback>
             <w:pict>
-              <v:line w14:anchorId="194B332B" id="Straight Connector 8" o:spid="_x0000_s1026" style="position:absolute;z-index:251666432;visibility:visible;mso-wrap-style:square;mso-width-percent:0;mso-height-percent:0;mso-wrap-distance-left:9pt;mso-wrap-distance-top:0;mso-wrap-distance-right:9pt;mso-wrap-distance-bottom:0;mso-position-horizontal:absolute;mso-position-horizontal-relative:text;mso-position-vertical:absolute;mso-position-vertical-relative:text;mso-width-percent:0;mso-height-percent:0;mso-width-relative:page;mso-height-relative:page" from="329.8pt,12.05pt" to="442.95pt,12.05pt" o:gfxdata="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" strokecolor="black [3200]" strokeweight=".5pt">
+              <v:line w14:anchorId="3B61CD3F" id="Straight Connector 8" o:spid="_x0000_s1026" style="position:absolute;z-index:251666432;visibility:visible;mso-wrap-style:square;mso-width-percent:0;mso-height-percent:0;mso-wrap-distance-left:9pt;mso-wrap-distance-top:0;mso-wrap-distance-right:9pt;mso-wrap-distance-bottom:0;mso-position-horizontal:absolute;mso-position-horizontal-relative:text;mso-position-vertical:absolute;mso-position-vertical-relative:text;mso-width-percent:0;mso-height-percent:0;mso-width-relative:page;mso-height-relative:page" from="329.8pt,12.05pt" to="442.95pt,12.05pt" o:gfxdata="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" strokecolor="black [3200]" strokeweight=".5pt">
                 <v:stroke joinstyle="miter"/>
               </v:line>
             </w:pict>
@@ -2128,8 +2128,6 @@
           <w:szCs w:val="32"/>
         </w:rPr>
       </w:pPr>
-      <w:bookmarkStart w:id="0" w:name="_GoBack"/>
-      <w:bookmarkEnd w:id="0"/>
       <w:r>
         <w:rPr>
           <w:rStyle w:val="Strong"/>
@@ -2489,12 +2487,76 @@
           <w:bCs/>
         </w:rPr>
       </w:pPr>
-      <w:r>
-        <w:rPr>
-          <w:rFonts w:ascii="Times New Roman" w:hAnsi="Times New Roman" w:cs="Times New Roman"/>
-          <w:b/>
-          <w:bCs/>
-        </w:rPr>
+    </w:p>
+    <w:p>
+      <w:pPr>
+        <w:rPr>
+          <w:rFonts w:ascii="Times New Roman" w:hAnsi="Times New Roman" w:cs="Times New Roman"/>
+          <w:b/>
+          <w:bCs/>
+        </w:rPr>
+      </w:pPr>
+    </w:p>
+    <w:p>
+      <w:pPr>
+        <w:rPr>
+          <w:rFonts w:ascii="Times New Roman" w:hAnsi="Times New Roman" w:cs="Times New Roman"/>
+          <w:b/>
+          <w:bCs/>
+        </w:rPr>
+      </w:pPr>
+    </w:p>
+    <w:p>
+      <w:pPr>
+        <w:rPr>
+          <w:rFonts w:ascii="Times New Roman" w:hAnsi="Times New Roman" w:cs="Times New Roman"/>
+          <w:b/>
+          <w:bCs/>
+        </w:rPr>
+      </w:pPr>
+    </w:p>
+    <w:p>
+      <w:pPr>
+        <w:rPr>
+          <w:rFonts w:ascii="Times New Roman" w:hAnsi="Times New Roman" w:cs="Times New Roman"/>
+          <w:b/>
+          <w:bCs/>
+        </w:rPr>
+      </w:pPr>
+    </w:p>
+    <w:p>
+      <w:pPr>
+        <w:rPr>
+          <w:rFonts w:ascii="Times New Roman" w:hAnsi="Times New Roman" w:cs="Times New Roman"/>
+          <w:b/>
+          <w:bCs/>
+        </w:rPr>
+      </w:pPr>
+    </w:p>
+    <w:p>
+      <w:pPr>
+        <w:rPr>
+          <w:rFonts w:ascii="Times New Roman" w:hAnsi="Times New Roman" w:cs="Times New Roman"/>
+          <w:b/>
+          <w:bCs/>
+        </w:rPr>
+      </w:pPr>
+    </w:p>
+    <w:p>
+      <w:pPr>
+        <w:rPr>
+          <w:rFonts w:ascii="Times New Roman" w:hAnsi="Times New Roman" w:cs="Times New Roman"/>
+          <w:b/>
+          <w:bCs/>
+        </w:rPr>
+      </w:pPr>
+      <w:r>
+        <w:rPr>
+          <w:rFonts w:ascii="Times New Roman" w:hAnsi="Times New Roman" w:cs="Times New Roman"/>
+          <w:b/>
+          <w:bCs/>
+        </w:rPr>
+        <w:lastRenderedPageBreak/>
         <w:t xml:space="preserve">Block </w:t>
       </w:r>
       <w:proofErr w:type="spellStart"/>
@@ -2510,26 +2572,27 @@
     </w:p>
     <w:p>
       <w:pPr>
-        <w:rPr>
-          <w:rFonts w:ascii="Times New Roman" w:hAnsi="Times New Roman" w:cs="Times New Roman"/>
-          <w:b/>
-          <w:bCs/>
-        </w:rPr>
-      </w:pPr>
-      <w:r>
-        <w:rPr>
-          <w:rFonts w:ascii="Times New Roman" w:hAnsi="Times New Roman" w:cs="Times New Roman"/>
-          <w:b/>
-          <w:bCs/>
+        <w:spacing w:before="100" w:beforeAutospacing="1" w:after="100" w:afterAutospacing="1" w:line="240" w:lineRule="auto"/>
+        <w:rPr>
+          <w:rFonts w:ascii="Times New Roman" w:eastAsia="Times New Roman" w:hAnsi="Times New Roman" w:cs="Times New Roman"/>
+          <w:kern w:val="0"/>
+          <w:lang w:bidi="mr-IN"/>
+          <w14:ligatures w14:val="none"/>
+        </w:rPr>
+      </w:pPr>
+      <w:r>
+        <w:rPr>
+          <w:rFonts w:ascii="Times New Roman" w:eastAsia="Times New Roman" w:hAnsi="Times New Roman" w:cs="Times New Roman"/>
           <w:noProof/>
+          <w:kern w:val="0"/>
           <w:lang w:bidi="mr-IN"/>
-        </w:rPr>
-        <w:lastRenderedPageBreak/>
+          <w14:ligatures w14:val="none"/>
+        </w:rPr>
         <w:drawing>
-          <wp:inline distT="0" distB="0" distL="0" distR="0" wp14:anchorId="0D30F69B" wp14:editId="2D44080D">
-            <wp:extent cx="2733675" cy="2761571"/>
-            <wp:effectExtent l="0" t="0" r="0" b="1270"/>
-            <wp:docPr id="2" name="Picture 2"/>
+          <wp:inline distT="0" distB="0" distL="0" distR="0" wp14:anchorId="77DA01EC" wp14:editId="03776025">
+            <wp:extent cx="3697277" cy="3328416"/>
+            <wp:effectExtent l="0" t="0" r="0" b="5715"/>
+            <wp:docPr id="14" name="Picture 14" descr="F:\R programming\learning\micro ass\Arduino-Line-Following-Robot-1024x922.png"/>
             <wp:cNvGraphicFramePr>
               <a:graphicFrameLocks xmlns:a="http://schemas.openxmlformats.org/drawingml/2006/main" noChangeAspect="1"/>
             </wp:cNvGraphicFramePr>
@@ -2537,29 +2600,36 @@
               <a:graphicData uri="http://schemas.openxmlformats.org/drawingml/2006/picture">
                 <pic:pic xmlns:pic="http://schemas.openxmlformats.org/drawingml/2006/picture">
                   <pic:nvPicPr>
-                    <pic:cNvPr id="2" name="Picture 2"/>
-                    <pic:cNvPicPr/>
+                    <pic:cNvPr id="0" name="Picture 3" descr="F:\R programming\learning\micro ass\Arduino-Line-Following-Robot-1024x922.png"/>
+                    <pic:cNvPicPr>
+                      <a:picLocks noChangeAspect="1" noChangeArrowheads="1"/>
+                    </pic:cNvPicPr>
                   </pic:nvPicPr>
                   <pic:blipFill>
-                    <a:blip r:embed="rId7">
+                    <a:blip r:embed="rId7" cstate="print">
                       <a:extLst>
                         <a:ext uri="{28A0092B-C50C-407E-A947-70E740481C1C}">
                           <a14:useLocalDpi xmlns:a14="http://schemas.microsoft.com/office/drawing/2010/main" val="0"/>
                         </a:ext>
                       </a:extLst>
                     </a:blip>
+                    <a:srcRect/>
                     <a:stretch>
                       <a:fillRect/>
                     </a:stretch>
                   </pic:blipFill>
-                  <pic:spPr>
+                  <pic:spPr bwMode="auto">
                     <a:xfrm>
                       <a:off x="0" y="0"/>
-                      <a:ext cx="2757727" cy="2785868"/>
+                      <a:ext cx="3702325" cy="3332961"/>
                     </a:xfrm>
                     <a:prstGeom prst="rect">
                       <a:avLst/>
                     </a:prstGeom>
+                    <a:noFill/>
+                    <a:ln>
+                      <a:noFill/>
+                    </a:ln>
                   </pic:spPr>
                 </pic:pic>
               </a:graphicData>
@@ -2567,6 +2637,15 @@
           </wp:inline>
         </w:drawing>
       </w:r>
+    </w:p>
+    <w:p>
+      <w:pPr>
+        <w:rPr>
+          <w:rFonts w:ascii="Times New Roman" w:hAnsi="Times New Roman" w:cs="Times New Roman"/>
+          <w:b/>
+          <w:bCs/>
+        </w:rPr>
+      </w:pPr>
       <w:r>
         <w:rPr>
           <w:rFonts w:ascii="Times New Roman" w:hAnsi="Times New Roman" w:cs="Times New Roman"/>
@@ -2634,12 +2713,49 @@
           <w:bCs/>
         </w:rPr>
       </w:pPr>
-      <w:r>
-        <w:rPr>
-          <w:rFonts w:ascii="Times New Roman" w:hAnsi="Times New Roman" w:cs="Times New Roman"/>
-          <w:b/>
-          <w:bCs/>
-        </w:rPr>
+    </w:p>
+    <w:p>
+      <w:pPr>
+        <w:rPr>
+          <w:rFonts w:ascii="Times New Roman" w:hAnsi="Times New Roman" w:cs="Times New Roman"/>
+          <w:b/>
+          <w:bCs/>
+        </w:rPr>
+      </w:pPr>
+    </w:p>
+    <w:p>
+      <w:pPr>
+        <w:rPr>
+          <w:rFonts w:ascii="Times New Roman" w:hAnsi="Times New Roman" w:cs="Times New Roman"/>
+          <w:b/>
+          <w:bCs/>
+        </w:rPr>
+      </w:pPr>
+    </w:p>
+    <w:p>
+      <w:pPr>
+        <w:rPr>
+          <w:rFonts w:ascii="Times New Roman" w:hAnsi="Times New Roman" w:cs="Times New Roman"/>
+          <w:b/>
+          <w:bCs/>
+        </w:rPr>
+      </w:pPr>
+    </w:p>
+    <w:p>
+      <w:pPr>
+        <w:rPr>
+          <w:rFonts w:ascii="Times New Roman" w:hAnsi="Times New Roman" w:cs="Times New Roman"/>
+          <w:b/>
+          <w:bCs/>
+        </w:rPr>
+      </w:pPr>
+      <w:r>
+        <w:rPr>
+          <w:rFonts w:ascii="Times New Roman" w:hAnsi="Times New Roman" w:cs="Times New Roman"/>
+          <w:b/>
+          <w:bCs/>
+        </w:rPr>
+        <w:lastRenderedPageBreak/>
         <w:t>3. Components Required</w:t>
       </w:r>
     </w:p>
@@ -2775,7 +2891,6 @@
         <w:rPr>
           <w:rFonts w:ascii="Times New Roman" w:hAnsi="Times New Roman" w:cs="Times New Roman"/>
         </w:rPr>
-        <w:lastRenderedPageBreak/>
         <w:t>Works by emitting infrared light and detecting its reflection.</w:t>
       </w:r>
     </w:p>
@@ -3175,6 +3290,7 @@
         <w:rPr>
           <w:rFonts w:ascii="Times New Roman" w:hAnsi="Times New Roman" w:cs="Times New Roman"/>
         </w:rPr>
+        <w:lastRenderedPageBreak/>
         <w:t>If only the left sensor detects black → Turn right.</w:t>
       </w:r>
     </w:p>
@@ -3211,6 +3327,42 @@
         </w:rPr>
         <w:t>If no black detected → Stop.</w:t>
       </w:r>
+    </w:p>
+    <w:p>
+      <w:pPr>
+        <w:rPr>
+          <w:rFonts w:ascii="Times New Roman" w:hAnsi="Times New Roman" w:cs="Times New Roman"/>
+          <w:b/>
+          <w:bCs/>
+        </w:rPr>
+      </w:pPr>
+    </w:p>
+    <w:p>
+      <w:pPr>
+        <w:rPr>
+          <w:rFonts w:ascii="Times New Roman" w:hAnsi="Times New Roman" w:cs="Times New Roman"/>
+          <w:b/>
+          <w:bCs/>
+        </w:rPr>
+      </w:pPr>
+    </w:p>
+    <w:p>
+      <w:pPr>
+        <w:rPr>
+          <w:rFonts w:ascii="Times New Roman" w:hAnsi="Times New Roman" w:cs="Times New Roman"/>
+          <w:b/>
+          <w:bCs/>
+        </w:rPr>
+      </w:pPr>
+    </w:p>
+    <w:p>
+      <w:pPr>
+        <w:rPr>
+          <w:rFonts w:ascii="Times New Roman" w:hAnsi="Times New Roman" w:cs="Times New Roman"/>
+          <w:b/>
+          <w:bCs/>
+        </w:rPr>
+      </w:pPr>
     </w:p>
     <w:p>
       <w:pPr>
@@ -3400,7 +3552,6 @@
               <w:rPr>
                 <w:rFonts w:ascii="Times New Roman" w:hAnsi="Times New Roman" w:cs="Times New Roman"/>
               </w:rPr>
-              <w:lastRenderedPageBreak/>
               <w:t>VCC</w:t>
             </w:r>
           </w:p>
@@ -3466,51 +3617,6 @@
         </w:tc>
       </w:tr>
     </w:tbl>
-    <w:p>
-      <w:pPr>
-        <w:rPr>
-          <w:rFonts w:ascii="Times New Roman" w:hAnsi="Times New Roman" w:cs="Times New Roman"/>
-          <w:b/>
-          <w:bCs/>
-        </w:rPr>
-      </w:pPr>
-    </w:p>
-    <w:p>
-      <w:pPr>
-        <w:rPr>
-          <w:rFonts w:ascii="Times New Roman" w:hAnsi="Times New Roman" w:cs="Times New Roman"/>
-          <w:b/>
-          <w:bCs/>
-        </w:rPr>
-      </w:pPr>
-    </w:p>
-    <w:p>
-      <w:pPr>
-        <w:rPr>
-          <w:rFonts w:ascii="Times New Roman" w:hAnsi="Times New Roman" w:cs="Times New Roman"/>
-          <w:b/>
-          <w:bCs/>
-        </w:rPr>
-      </w:pPr>
-    </w:p>
-    <w:p>
-      <w:pPr>
-        <w:rPr>
-          <w:rFonts w:ascii="Times New Roman" w:hAnsi="Times New Roman" w:cs="Times New Roman"/>
-          <w:b/>
-          <w:bCs/>
-        </w:rPr>
-      </w:pPr>
-    </w:p>
-    <w:p>
-      <w:pPr>
-        <w:rPr>
-          <w:rFonts w:ascii="Times New Roman" w:hAnsi="Times New Roman" w:cs="Times New Roman"/>
-          <w:b/>
-          <w:bCs/>
-        </w:rPr>
-      </w:pPr>
-    </w:p>
     <w:p>
       <w:pPr>
         <w:rPr>
@@ -4048,12 +4154,22 @@
           <w:bCs/>
         </w:rPr>
       </w:pPr>
-      <w:r>
-        <w:rPr>
-          <w:rFonts w:ascii="Times New Roman" w:hAnsi="Times New Roman" w:cs="Times New Roman"/>
-          <w:b/>
-          <w:bCs/>
-        </w:rPr>
+    </w:p>
+    <w:p>
+      <w:pPr>
+        <w:rPr>
+          <w:rFonts w:ascii="Times New Roman" w:hAnsi="Times New Roman" w:cs="Times New Roman"/>
+          <w:b/>
+          <w:bCs/>
+        </w:rPr>
+      </w:pPr>
+      <w:r>
+        <w:rPr>
+          <w:rFonts w:ascii="Times New Roman" w:hAnsi="Times New Roman" w:cs="Times New Roman"/>
+          <w:b/>
+          <w:bCs/>
+        </w:rPr>
+        <w:lastRenderedPageBreak/>
         <w:t>6. Step-by-Step Implementation</w:t>
       </w:r>
     </w:p>
@@ -4173,7 +4289,6 @@
         <w:rPr>
           <w:rFonts w:ascii="Times New Roman" w:hAnsi="Times New Roman" w:cs="Times New Roman"/>
         </w:rPr>
-        <w:lastRenderedPageBreak/>
         <w:t>Ensure one sensor is on the left side and the other on the right side.</w:t>
       </w:r>
     </w:p>
@@ -4609,20 +4724,509 @@
         <w:rPr>
           <w:rFonts w:ascii="Times New Roman" w:hAnsi="Times New Roman" w:cs="Times New Roman"/>
         </w:rPr>
+        <w:t xml:space="preserve">  pinMode(motor2B, OUTPUT);</w:t>
+      </w:r>
+    </w:p>
+    <w:p>
+      <w:pPr>
+        <w:rPr>
+          <w:rFonts w:ascii="Times New Roman" w:hAnsi="Times New Roman" w:cs="Times New Roman"/>
+        </w:rPr>
+      </w:pPr>
+      <w:r>
+        <w:rPr>
+          <w:rFonts w:ascii="Times New Roman" w:hAnsi="Times New Roman" w:cs="Times New Roman"/>
+        </w:rPr>
+        <w:t>}</w:t>
+      </w:r>
+    </w:p>
+    <w:p>
+      <w:pPr>
+        <w:rPr>
+          <w:rFonts w:ascii="Times New Roman" w:hAnsi="Times New Roman" w:cs="Times New Roman"/>
+        </w:rPr>
+      </w:pPr>
+      <w:proofErr w:type="gramStart"/>
+      <w:r>
+        <w:rPr>
+          <w:rFonts w:ascii="Times New Roman" w:hAnsi="Times New Roman" w:cs="Times New Roman"/>
+        </w:rPr>
+        <w:t>void</w:t>
+      </w:r>
+      <w:proofErr w:type="gramEnd"/>
+      <w:r>
+        <w:rPr>
+          <w:rFonts w:ascii="Times New Roman" w:hAnsi="Times New Roman" w:cs="Times New Roman"/>
+        </w:rPr>
+        <w:t xml:space="preserve"> loop() {</w:t>
+      </w:r>
+    </w:p>
+    <w:p>
+      <w:pPr>
+        <w:rPr>
+          <w:rFonts w:ascii="Times New Roman" w:hAnsi="Times New Roman" w:cs="Times New Roman"/>
+        </w:rPr>
+      </w:pPr>
+      <w:r>
+        <w:rPr>
+          <w:rFonts w:ascii="Times New Roman" w:hAnsi="Times New Roman" w:cs="Times New Roman"/>
+        </w:rPr>
+        <w:t xml:space="preserve">  </w:t>
+      </w:r>
+      <w:proofErr w:type="spellStart"/>
+      <w:r>
+        <w:rPr>
+          <w:rFonts w:ascii="Times New Roman" w:hAnsi="Times New Roman" w:cs="Times New Roman"/>
+        </w:rPr>
+        <w:t>int</w:t>
+      </w:r>
+      <w:proofErr w:type="spellEnd"/>
+      <w:r>
+        <w:rPr>
+          <w:rFonts w:ascii="Times New Roman" w:hAnsi="Times New Roman" w:cs="Times New Roman"/>
+        </w:rPr>
+        <w:t xml:space="preserve"> left = </w:t>
+      </w:r>
+      <w:proofErr w:type="spellStart"/>
+      <w:r>
+        <w:rPr>
+          <w:rFonts w:ascii="Times New Roman" w:hAnsi="Times New Roman" w:cs="Times New Roman"/>
+        </w:rPr>
+        <w:t>digitalRead</w:t>
+      </w:r>
+      <w:proofErr w:type="spellEnd"/>
+      <w:r>
+        <w:rPr>
+          <w:rFonts w:ascii="Times New Roman" w:hAnsi="Times New Roman" w:cs="Times New Roman"/>
+        </w:rPr>
+        <w:t>(</w:t>
+      </w:r>
+      <w:proofErr w:type="spellStart"/>
+      <w:r>
+        <w:rPr>
+          <w:rFonts w:ascii="Times New Roman" w:hAnsi="Times New Roman" w:cs="Times New Roman"/>
+        </w:rPr>
+        <w:t>leftSensor</w:t>
+      </w:r>
+      <w:proofErr w:type="spellEnd"/>
+      <w:r>
+        <w:rPr>
+          <w:rFonts w:ascii="Times New Roman" w:hAnsi="Times New Roman" w:cs="Times New Roman"/>
+        </w:rPr>
+        <w:t>);</w:t>
+      </w:r>
+    </w:p>
+    <w:p>
+      <w:pPr>
+        <w:rPr>
+          <w:rFonts w:ascii="Times New Roman" w:hAnsi="Times New Roman" w:cs="Times New Roman"/>
+        </w:rPr>
+      </w:pPr>
+      <w:r>
+        <w:rPr>
+          <w:rFonts w:ascii="Times New Roman" w:hAnsi="Times New Roman" w:cs="Times New Roman"/>
+        </w:rPr>
+        <w:t xml:space="preserve">  </w:t>
+      </w:r>
+      <w:proofErr w:type="spellStart"/>
+      <w:proofErr w:type="gramStart"/>
+      <w:r>
+        <w:rPr>
+          <w:rFonts w:ascii="Times New Roman" w:hAnsi="Times New Roman" w:cs="Times New Roman"/>
+        </w:rPr>
+        <w:t>int</w:t>
+      </w:r>
+      <w:proofErr w:type="spellEnd"/>
+      <w:proofErr w:type="gramEnd"/>
+      <w:r>
+        <w:rPr>
+          <w:rFonts w:ascii="Times New Roman" w:hAnsi="Times New Roman" w:cs="Times New Roman"/>
+        </w:rPr>
+        <w:t xml:space="preserve"> right = </w:t>
+      </w:r>
+      <w:proofErr w:type="spellStart"/>
+      <w:r>
+        <w:rPr>
+          <w:rFonts w:ascii="Times New Roman" w:hAnsi="Times New Roman" w:cs="Times New Roman"/>
+        </w:rPr>
+        <w:t>digitalRead</w:t>
+      </w:r>
+      <w:proofErr w:type="spellEnd"/>
+      <w:r>
+        <w:rPr>
+          <w:rFonts w:ascii="Times New Roman" w:hAnsi="Times New Roman" w:cs="Times New Roman"/>
+        </w:rPr>
+        <w:t>(</w:t>
+      </w:r>
+      <w:proofErr w:type="spellStart"/>
+      <w:r>
+        <w:rPr>
+          <w:rFonts w:ascii="Times New Roman" w:hAnsi="Times New Roman" w:cs="Times New Roman"/>
+        </w:rPr>
+        <w:t>rightSensor</w:t>
+      </w:r>
+      <w:proofErr w:type="spellEnd"/>
+      <w:r>
+        <w:rPr>
+          <w:rFonts w:ascii="Times New Roman" w:hAnsi="Times New Roman" w:cs="Times New Roman"/>
+        </w:rPr>
+        <w:t>);</w:t>
+      </w:r>
+    </w:p>
+    <w:p>
+      <w:pPr>
+        <w:rPr>
+          <w:rFonts w:ascii="Times New Roman" w:hAnsi="Times New Roman" w:cs="Times New Roman"/>
+        </w:rPr>
+      </w:pPr>
+      <w:r>
+        <w:rPr>
+          <w:rFonts w:ascii="Times New Roman" w:hAnsi="Times New Roman" w:cs="Times New Roman"/>
+        </w:rPr>
+        <w:t xml:space="preserve">  </w:t>
+      </w:r>
+      <w:proofErr w:type="gramStart"/>
+      <w:r>
+        <w:rPr>
+          <w:rFonts w:ascii="Times New Roman" w:hAnsi="Times New Roman" w:cs="Times New Roman"/>
+        </w:rPr>
+        <w:t>if</w:t>
+      </w:r>
+      <w:proofErr w:type="gramEnd"/>
+      <w:r>
+        <w:rPr>
+          <w:rFonts w:ascii="Times New Roman" w:hAnsi="Times New Roman" w:cs="Times New Roman"/>
+        </w:rPr>
+        <w:t xml:space="preserve"> (left == 0 &amp;&amp; right == 0) {  </w:t>
+      </w:r>
+    </w:p>
+    <w:p>
+      <w:pPr>
+        <w:rPr>
+          <w:rFonts w:ascii="Times New Roman" w:hAnsi="Times New Roman" w:cs="Times New Roman"/>
+        </w:rPr>
+      </w:pPr>
+      <w:r>
+        <w:rPr>
+          <w:rFonts w:ascii="Times New Roman" w:hAnsi="Times New Roman" w:cs="Times New Roman"/>
+        </w:rPr>
+        <w:t xml:space="preserve">    </w:t>
+      </w:r>
+      <w:proofErr w:type="spellStart"/>
+      <w:r>
+        <w:rPr>
+          <w:rFonts w:ascii="Times New Roman" w:hAnsi="Times New Roman" w:cs="Times New Roman"/>
+        </w:rPr>
+        <w:t>moveForward</w:t>
+      </w:r>
+      <w:proofErr w:type="spellEnd"/>
+      <w:r>
+        <w:rPr>
+          <w:rFonts w:ascii="Times New Roman" w:hAnsi="Times New Roman" w:cs="Times New Roman"/>
+        </w:rPr>
+        <w:t>();</w:t>
+      </w:r>
+    </w:p>
+    <w:p>
+      <w:pPr>
+        <w:rPr>
+          <w:rFonts w:ascii="Times New Roman" w:hAnsi="Times New Roman" w:cs="Times New Roman"/>
+        </w:rPr>
+      </w:pPr>
+      <w:r>
+        <w:rPr>
+          <w:rFonts w:ascii="Times New Roman" w:hAnsi="Times New Roman" w:cs="Times New Roman"/>
+        </w:rPr>
+        <w:t xml:space="preserve">  } else if (left == 1 &amp;&amp; right == 0) {  </w:t>
+      </w:r>
+    </w:p>
+    <w:p>
+      <w:pPr>
+        <w:rPr>
+          <w:rFonts w:ascii="Times New Roman" w:hAnsi="Times New Roman" w:cs="Times New Roman"/>
+        </w:rPr>
+      </w:pPr>
+      <w:r>
+        <w:rPr>
+          <w:rFonts w:ascii="Times New Roman" w:hAnsi="Times New Roman" w:cs="Times New Roman"/>
+        </w:rPr>
+        <w:t xml:space="preserve">    </w:t>
+      </w:r>
+      <w:proofErr w:type="spellStart"/>
+      <w:r>
+        <w:rPr>
+          <w:rFonts w:ascii="Times New Roman" w:hAnsi="Times New Roman" w:cs="Times New Roman"/>
+        </w:rPr>
+        <w:t>turnRight</w:t>
+      </w:r>
+      <w:proofErr w:type="spellEnd"/>
+      <w:r>
+        <w:rPr>
+          <w:rFonts w:ascii="Times New Roman" w:hAnsi="Times New Roman" w:cs="Times New Roman"/>
+        </w:rPr>
+        <w:t>();</w:t>
+      </w:r>
+    </w:p>
+    <w:p>
+      <w:pPr>
+        <w:rPr>
+          <w:rFonts w:ascii="Times New Roman" w:hAnsi="Times New Roman" w:cs="Times New Roman"/>
+        </w:rPr>
+      </w:pPr>
+      <w:r>
+        <w:rPr>
+          <w:rFonts w:ascii="Times New Roman" w:hAnsi="Times New Roman" w:cs="Times New Roman"/>
+        </w:rPr>
+        <w:t xml:space="preserve">  } else if (left == 0 &amp;&amp; right == 1) {  </w:t>
+      </w:r>
+    </w:p>
+    <w:p>
+      <w:pPr>
+        <w:rPr>
+          <w:rFonts w:ascii="Times New Roman" w:hAnsi="Times New Roman" w:cs="Times New Roman"/>
+        </w:rPr>
+      </w:pPr>
+      <w:r>
+        <w:rPr>
+          <w:rFonts w:ascii="Times New Roman" w:hAnsi="Times New Roman" w:cs="Times New Roman"/>
+        </w:rPr>
+        <w:t xml:space="preserve">    </w:t>
+      </w:r>
+      <w:proofErr w:type="spellStart"/>
+      <w:r>
+        <w:rPr>
+          <w:rFonts w:ascii="Times New Roman" w:hAnsi="Times New Roman" w:cs="Times New Roman"/>
+        </w:rPr>
+        <w:t>turnLeft</w:t>
+      </w:r>
+      <w:proofErr w:type="spellEnd"/>
+      <w:r>
+        <w:rPr>
+          <w:rFonts w:ascii="Times New Roman" w:hAnsi="Times New Roman" w:cs="Times New Roman"/>
+        </w:rPr>
+        <w:t>();</w:t>
+      </w:r>
+    </w:p>
+    <w:p>
+      <w:pPr>
+        <w:rPr>
+          <w:rFonts w:ascii="Times New Roman" w:hAnsi="Times New Roman" w:cs="Times New Roman"/>
+        </w:rPr>
+      </w:pPr>
+      <w:r>
+        <w:rPr>
+          <w:rFonts w:ascii="Times New Roman" w:hAnsi="Times New Roman" w:cs="Times New Roman"/>
+        </w:rPr>
+        <w:t xml:space="preserve">  } else {  </w:t>
+      </w:r>
+    </w:p>
+    <w:p>
+      <w:pPr>
+        <w:rPr>
+          <w:rFonts w:ascii="Times New Roman" w:hAnsi="Times New Roman" w:cs="Times New Roman"/>
+        </w:rPr>
+      </w:pPr>
+      <w:r>
+        <w:rPr>
+          <w:rFonts w:ascii="Times New Roman" w:hAnsi="Times New Roman" w:cs="Times New Roman"/>
+        </w:rPr>
+        <w:t xml:space="preserve">    </w:t>
+      </w:r>
+      <w:proofErr w:type="spellStart"/>
+      <w:r>
+        <w:rPr>
+          <w:rFonts w:ascii="Times New Roman" w:hAnsi="Times New Roman" w:cs="Times New Roman"/>
+        </w:rPr>
+        <w:t>stopMotors</w:t>
+      </w:r>
+      <w:proofErr w:type="spellEnd"/>
+      <w:r>
+        <w:rPr>
+          <w:rFonts w:ascii="Times New Roman" w:hAnsi="Times New Roman" w:cs="Times New Roman"/>
+        </w:rPr>
+        <w:t>();</w:t>
+      </w:r>
+    </w:p>
+    <w:p>
+      <w:pPr>
+        <w:rPr>
+          <w:rFonts w:ascii="Times New Roman" w:hAnsi="Times New Roman" w:cs="Times New Roman"/>
+        </w:rPr>
+      </w:pPr>
+      <w:r>
+        <w:rPr>
+          <w:rFonts w:ascii="Times New Roman" w:hAnsi="Times New Roman" w:cs="Times New Roman"/>
+        </w:rPr>
+        <w:t xml:space="preserve">  }</w:t>
+      </w:r>
+    </w:p>
+    <w:p>
+      <w:pPr>
+        <w:rPr>
+          <w:rFonts w:ascii="Times New Roman" w:hAnsi="Times New Roman" w:cs="Times New Roman"/>
+        </w:rPr>
+      </w:pPr>
+      <w:r>
+        <w:rPr>
+          <w:rFonts w:ascii="Times New Roman" w:hAnsi="Times New Roman" w:cs="Times New Roman"/>
+        </w:rPr>
+        <w:t>}</w:t>
+      </w:r>
+    </w:p>
+    <w:p>
+      <w:pPr>
+        <w:rPr>
+          <w:rFonts w:ascii="Times New Roman" w:hAnsi="Times New Roman" w:cs="Times New Roman"/>
+        </w:rPr>
+      </w:pPr>
+      <w:proofErr w:type="gramStart"/>
+      <w:r>
+        <w:rPr>
+          <w:rFonts w:ascii="Times New Roman" w:hAnsi="Times New Roman" w:cs="Times New Roman"/>
+        </w:rPr>
+        <w:t>void</w:t>
+      </w:r>
+      <w:proofErr w:type="gramEnd"/>
+      <w:r>
+        <w:rPr>
+          <w:rFonts w:ascii="Times New Roman" w:hAnsi="Times New Roman" w:cs="Times New Roman"/>
+        </w:rPr>
+        <w:t xml:space="preserve"> </w:t>
+      </w:r>
+      <w:proofErr w:type="spellStart"/>
+      <w:r>
+        <w:rPr>
+          <w:rFonts w:ascii="Times New Roman" w:hAnsi="Times New Roman" w:cs="Times New Roman"/>
+        </w:rPr>
+        <w:t>moveForward</w:t>
+      </w:r>
+      <w:proofErr w:type="spellEnd"/>
+      <w:r>
+        <w:rPr>
+          <w:rFonts w:ascii="Times New Roman" w:hAnsi="Times New Roman" w:cs="Times New Roman"/>
+        </w:rPr>
+        <w:t>() {</w:t>
+      </w:r>
+    </w:p>
+    <w:p>
+      <w:pPr>
+        <w:rPr>
+          <w:rFonts w:ascii="Times New Roman" w:hAnsi="Times New Roman" w:cs="Times New Roman"/>
+        </w:rPr>
+      </w:pPr>
+      <w:r>
+        <w:rPr>
+          <w:rFonts w:ascii="Times New Roman" w:hAnsi="Times New Roman" w:cs="Times New Roman"/>
+        </w:rPr>
+        <w:t xml:space="preserve">  </w:t>
+      </w:r>
+      <w:proofErr w:type="spellStart"/>
+      <w:r>
+        <w:rPr>
+          <w:rFonts w:ascii="Times New Roman" w:hAnsi="Times New Roman" w:cs="Times New Roman"/>
+        </w:rPr>
+        <w:t>digitalWrite</w:t>
+      </w:r>
+      <w:proofErr w:type="spellEnd"/>
+      <w:r>
+        <w:rPr>
+          <w:rFonts w:ascii="Times New Roman" w:hAnsi="Times New Roman" w:cs="Times New Roman"/>
+        </w:rPr>
+        <w:t>(motor1A, HIGH);</w:t>
+      </w:r>
+    </w:p>
+    <w:p>
+      <w:pPr>
+        <w:rPr>
+          <w:rFonts w:ascii="Times New Roman" w:hAnsi="Times New Roman" w:cs="Times New Roman"/>
+        </w:rPr>
+      </w:pPr>
+      <w:r>
+        <w:rPr>
+          <w:rFonts w:ascii="Times New Roman" w:hAnsi="Times New Roman" w:cs="Times New Roman"/>
+        </w:rPr>
+        <w:t xml:space="preserve">  </w:t>
+      </w:r>
+      <w:proofErr w:type="spellStart"/>
+      <w:r>
+        <w:rPr>
+          <w:rFonts w:ascii="Times New Roman" w:hAnsi="Times New Roman" w:cs="Times New Roman"/>
+        </w:rPr>
+        <w:t>digitalWrite</w:t>
+      </w:r>
+      <w:proofErr w:type="spellEnd"/>
+      <w:r>
+        <w:rPr>
+          <w:rFonts w:ascii="Times New Roman" w:hAnsi="Times New Roman" w:cs="Times New Roman"/>
+        </w:rPr>
+        <w:t>(motor1B, LOW);</w:t>
+      </w:r>
+    </w:p>
+    <w:p>
+      <w:pPr>
+        <w:rPr>
+          <w:rFonts w:ascii="Times New Roman" w:hAnsi="Times New Roman" w:cs="Times New Roman"/>
+        </w:rPr>
+      </w:pPr>
+      <w:r>
+        <w:rPr>
+          <w:rFonts w:ascii="Times New Roman" w:hAnsi="Times New Roman" w:cs="Times New Roman"/>
+        </w:rPr>
+        <w:t xml:space="preserve">  </w:t>
+      </w:r>
+      <w:proofErr w:type="spellStart"/>
+      <w:r>
+        <w:rPr>
+          <w:rFonts w:ascii="Times New Roman" w:hAnsi="Times New Roman" w:cs="Times New Roman"/>
+        </w:rPr>
+        <w:t>digitalWrite</w:t>
+      </w:r>
+      <w:proofErr w:type="spellEnd"/>
+      <w:r>
+        <w:rPr>
+          <w:rFonts w:ascii="Times New Roman" w:hAnsi="Times New Roman" w:cs="Times New Roman"/>
+        </w:rPr>
+        <w:t>(motor2A, HIGH);</w:t>
+      </w:r>
+    </w:p>
+    <w:p>
+      <w:pPr>
+        <w:rPr>
+          <w:rFonts w:ascii="Times New Roman" w:hAnsi="Times New Roman" w:cs="Times New Roman"/>
+        </w:rPr>
+      </w:pPr>
+      <w:r>
+        <w:rPr>
+          <w:rFonts w:ascii="Times New Roman" w:hAnsi="Times New Roman" w:cs="Times New Roman"/>
+        </w:rPr>
+        <w:t xml:space="preserve">  </w:t>
+      </w:r>
+      <w:proofErr w:type="spellStart"/>
+      <w:r>
+        <w:rPr>
+          <w:rFonts w:ascii="Times New Roman" w:hAnsi="Times New Roman" w:cs="Times New Roman"/>
+        </w:rPr>
+        <w:t>digitalWrite</w:t>
+      </w:r>
+      <w:proofErr w:type="spellEnd"/>
+      <w:r>
+        <w:rPr>
+          <w:rFonts w:ascii="Times New Roman" w:hAnsi="Times New Roman" w:cs="Times New Roman"/>
+        </w:rPr>
+        <w:t>(motor2B, LOW);</w:t>
+      </w:r>
+    </w:p>
+    <w:p>
+      <w:pPr>
+        <w:rPr>
+          <w:rFonts w:ascii="Times New Roman" w:hAnsi="Times New Roman" w:cs="Times New Roman"/>
+        </w:rPr>
+      </w:pPr>
+      <w:r>
+        <w:rPr>
+          <w:rFonts w:ascii="Times New Roman" w:hAnsi="Times New Roman" w:cs="Times New Roman"/>
+        </w:rPr>
         <w:lastRenderedPageBreak/>
-        <w:t xml:space="preserve">  pinMode(motor2B, OUTPUT);</w:t>
-      </w:r>
-    </w:p>
-    <w:p>
-      <w:pPr>
-        <w:rPr>
-          <w:rFonts w:ascii="Times New Roman" w:hAnsi="Times New Roman" w:cs="Times New Roman"/>
-        </w:rPr>
-      </w:pPr>
-      <w:r>
-        <w:rPr>
-          <w:rFonts w:ascii="Times New Roman" w:hAnsi="Times New Roman" w:cs="Times New Roman"/>
-        </w:rPr>
         <w:t>}</w:t>
       </w:r>
     </w:p>
@@ -4632,32 +5236,33 @@
           <w:rFonts w:ascii="Times New Roman" w:hAnsi="Times New Roman" w:cs="Times New Roman"/>
         </w:rPr>
       </w:pPr>
-    </w:p>
-    <w:p>
-      <w:pPr>
-        <w:rPr>
-          <w:rFonts w:ascii="Times New Roman" w:hAnsi="Times New Roman" w:cs="Times New Roman"/>
-        </w:rPr>
-      </w:pPr>
-    </w:p>
-    <w:p>
-      <w:pPr>
-        <w:rPr>
-          <w:rFonts w:ascii="Times New Roman" w:hAnsi="Times New Roman" w:cs="Times New Roman"/>
-        </w:rPr>
-      </w:pPr>
-    </w:p>
-    <w:p>
-      <w:pPr>
-        <w:rPr>
-          <w:rFonts w:ascii="Times New Roman" w:hAnsi="Times New Roman" w:cs="Times New Roman"/>
-        </w:rPr>
-      </w:pPr>
-      <w:r>
-        <w:rPr>
-          <w:rFonts w:ascii="Times New Roman" w:hAnsi="Times New Roman" w:cs="Times New Roman"/>
-        </w:rPr>
-        <w:t>void loop() {</w:t>
+      <w:proofErr w:type="gramStart"/>
+      <w:r>
+        <w:rPr>
+          <w:rFonts w:ascii="Times New Roman" w:hAnsi="Times New Roman" w:cs="Times New Roman"/>
+        </w:rPr>
+        <w:t>void</w:t>
+      </w:r>
+      <w:proofErr w:type="gramEnd"/>
+      <w:r>
+        <w:rPr>
+          <w:rFonts w:ascii="Times New Roman" w:hAnsi="Times New Roman" w:cs="Times New Roman"/>
+        </w:rPr>
+        <w:t xml:space="preserve"> </w:t>
+      </w:r>
+      <w:proofErr w:type="spellStart"/>
+      <w:r>
+        <w:rPr>
+          <w:rFonts w:ascii="Times New Roman" w:hAnsi="Times New Roman" w:cs="Times New Roman"/>
+        </w:rPr>
+        <w:t>turnRight</w:t>
+      </w:r>
+      <w:proofErr w:type="spellEnd"/>
+      <w:r>
+        <w:rPr>
+          <w:rFonts w:ascii="Times New Roman" w:hAnsi="Times New Roman" w:cs="Times New Roman"/>
+        </w:rPr>
+        <w:t>() {</w:t>
       </w:r>
     </w:p>
     <w:p>
@@ -4677,42 +5282,68 @@
         <w:rPr>
           <w:rFonts w:ascii="Times New Roman" w:hAnsi="Times New Roman" w:cs="Times New Roman"/>
         </w:rPr>
-        <w:t>int</w:t>
+        <w:t>digitalWrite</w:t>
       </w:r>
       <w:proofErr w:type="spellEnd"/>
       <w:r>
         <w:rPr>
           <w:rFonts w:ascii="Times New Roman" w:hAnsi="Times New Roman" w:cs="Times New Roman"/>
         </w:rPr>
-        <w:t xml:space="preserve"> left = </w:t>
+        <w:t>(motor1A, LOW);</w:t>
+      </w:r>
+    </w:p>
+    <w:p>
+      <w:pPr>
+        <w:rPr>
+          <w:rFonts w:ascii="Times New Roman" w:hAnsi="Times New Roman" w:cs="Times New Roman"/>
+        </w:rPr>
+      </w:pPr>
+      <w:r>
+        <w:rPr>
+          <w:rFonts w:ascii="Times New Roman" w:hAnsi="Times New Roman" w:cs="Times New Roman"/>
+        </w:rPr>
+        <w:t xml:space="preserve">  </w:t>
       </w:r>
       <w:proofErr w:type="spellStart"/>
       <w:r>
         <w:rPr>
           <w:rFonts w:ascii="Times New Roman" w:hAnsi="Times New Roman" w:cs="Times New Roman"/>
         </w:rPr>
-        <w:t>digitalRead</w:t>
+        <w:t>digitalWrite</w:t>
       </w:r>
       <w:proofErr w:type="spellEnd"/>
       <w:r>
         <w:rPr>
           <w:rFonts w:ascii="Times New Roman" w:hAnsi="Times New Roman" w:cs="Times New Roman"/>
         </w:rPr>
-        <w:t>(</w:t>
+        <w:t>(motor1B, LOW);</w:t>
+      </w:r>
+    </w:p>
+    <w:p>
+      <w:pPr>
+        <w:rPr>
+          <w:rFonts w:ascii="Times New Roman" w:hAnsi="Times New Roman" w:cs="Times New Roman"/>
+        </w:rPr>
+      </w:pPr>
+      <w:r>
+        <w:rPr>
+          <w:rFonts w:ascii="Times New Roman" w:hAnsi="Times New Roman" w:cs="Times New Roman"/>
+        </w:rPr>
+        <w:t xml:space="preserve">  </w:t>
       </w:r>
       <w:proofErr w:type="spellStart"/>
       <w:r>
         <w:rPr>
           <w:rFonts w:ascii="Times New Roman" w:hAnsi="Times New Roman" w:cs="Times New Roman"/>
         </w:rPr>
-        <w:t>leftSensor</w:t>
+        <w:t>digitalWrite</w:t>
       </w:r>
       <w:proofErr w:type="spellEnd"/>
       <w:r>
         <w:rPr>
           <w:rFonts w:ascii="Times New Roman" w:hAnsi="Times New Roman" w:cs="Times New Roman"/>
         </w:rPr>
-        <w:t>);</w:t>
+        <w:t>(motor2A, HIGH);</w:t>
       </w:r>
     </w:p>
     <w:p>
@@ -4732,195 +5363,204 @@
         <w:rPr>
           <w:rFonts w:ascii="Times New Roman" w:hAnsi="Times New Roman" w:cs="Times New Roman"/>
         </w:rPr>
-        <w:t>int</w:t>
+        <w:t>digitalWrite</w:t>
       </w:r>
       <w:proofErr w:type="spellEnd"/>
       <w:r>
         <w:rPr>
           <w:rFonts w:ascii="Times New Roman" w:hAnsi="Times New Roman" w:cs="Times New Roman"/>
         </w:rPr>
-        <w:t xml:space="preserve"> right = </w:t>
+        <w:t>(motor2B, LOW);</w:t>
+      </w:r>
+    </w:p>
+    <w:p>
+      <w:pPr>
+        <w:rPr>
+          <w:rFonts w:ascii="Times New Roman" w:hAnsi="Times New Roman" w:cs="Times New Roman"/>
+        </w:rPr>
+      </w:pPr>
+      <w:r>
+        <w:rPr>
+          <w:rFonts w:ascii="Times New Roman" w:hAnsi="Times New Roman" w:cs="Times New Roman"/>
+        </w:rPr>
+        <w:t>}</w:t>
+      </w:r>
+    </w:p>
+    <w:p>
+      <w:pPr>
+        <w:rPr>
+          <w:rFonts w:ascii="Times New Roman" w:hAnsi="Times New Roman" w:cs="Times New Roman"/>
+        </w:rPr>
+      </w:pPr>
+      <w:proofErr w:type="gramStart"/>
+      <w:r>
+        <w:rPr>
+          <w:rFonts w:ascii="Times New Roman" w:hAnsi="Times New Roman" w:cs="Times New Roman"/>
+        </w:rPr>
+        <w:t>void</w:t>
+      </w:r>
+      <w:proofErr w:type="gramEnd"/>
+      <w:r>
+        <w:rPr>
+          <w:rFonts w:ascii="Times New Roman" w:hAnsi="Times New Roman" w:cs="Times New Roman"/>
+        </w:rPr>
+        <w:t xml:space="preserve"> </w:t>
       </w:r>
       <w:proofErr w:type="spellStart"/>
       <w:r>
         <w:rPr>
           <w:rFonts w:ascii="Times New Roman" w:hAnsi="Times New Roman" w:cs="Times New Roman"/>
         </w:rPr>
-        <w:t>digitalRead</w:t>
+        <w:t>turnLeft</w:t>
       </w:r>
       <w:proofErr w:type="spellEnd"/>
       <w:r>
         <w:rPr>
           <w:rFonts w:ascii="Times New Roman" w:hAnsi="Times New Roman" w:cs="Times New Roman"/>
         </w:rPr>
-        <w:t>(</w:t>
+        <w:t>() {</w:t>
+      </w:r>
+    </w:p>
+    <w:p>
+      <w:pPr>
+        <w:rPr>
+          <w:rFonts w:ascii="Times New Roman" w:hAnsi="Times New Roman" w:cs="Times New Roman"/>
+        </w:rPr>
+      </w:pPr>
+      <w:r>
+        <w:rPr>
+          <w:rFonts w:ascii="Times New Roman" w:hAnsi="Times New Roman" w:cs="Times New Roman"/>
+        </w:rPr>
+        <w:t xml:space="preserve">  </w:t>
       </w:r>
       <w:proofErr w:type="spellStart"/>
       <w:r>
         <w:rPr>
           <w:rFonts w:ascii="Times New Roman" w:hAnsi="Times New Roman" w:cs="Times New Roman"/>
         </w:rPr>
-        <w:t>rightSensor</w:t>
+        <w:t>digitalWrite</w:t>
       </w:r>
       <w:proofErr w:type="spellEnd"/>
       <w:r>
         <w:rPr>
           <w:rFonts w:ascii="Times New Roman" w:hAnsi="Times New Roman" w:cs="Times New Roman"/>
         </w:rPr>
-        <w:t>);</w:t>
-      </w:r>
-    </w:p>
-    <w:p>
-      <w:pPr>
-        <w:rPr>
-          <w:rFonts w:ascii="Times New Roman" w:hAnsi="Times New Roman" w:cs="Times New Roman"/>
-        </w:rPr>
-      </w:pPr>
-    </w:p>
-    <w:p>
-      <w:pPr>
-        <w:rPr>
-          <w:rFonts w:ascii="Times New Roman" w:hAnsi="Times New Roman" w:cs="Times New Roman"/>
-        </w:rPr>
-      </w:pPr>
-      <w:r>
-        <w:rPr>
-          <w:rFonts w:ascii="Times New Roman" w:hAnsi="Times New Roman" w:cs="Times New Roman"/>
-        </w:rPr>
-        <w:t xml:space="preserve">  if (left == 0 &amp;&amp; right == 0) {  </w:t>
-      </w:r>
-    </w:p>
-    <w:p>
-      <w:pPr>
-        <w:rPr>
-          <w:rFonts w:ascii="Times New Roman" w:hAnsi="Times New Roman" w:cs="Times New Roman"/>
-        </w:rPr>
-      </w:pPr>
-      <w:r>
-        <w:rPr>
-          <w:rFonts w:ascii="Times New Roman" w:hAnsi="Times New Roman" w:cs="Times New Roman"/>
-        </w:rPr>
-        <w:t xml:space="preserve">    </w:t>
+        <w:t>(motor1A, HIGH);</w:t>
+      </w:r>
+    </w:p>
+    <w:p>
+      <w:pPr>
+        <w:rPr>
+          <w:rFonts w:ascii="Times New Roman" w:hAnsi="Times New Roman" w:cs="Times New Roman"/>
+        </w:rPr>
+      </w:pPr>
+      <w:r>
+        <w:rPr>
+          <w:rFonts w:ascii="Times New Roman" w:hAnsi="Times New Roman" w:cs="Times New Roman"/>
+        </w:rPr>
+        <w:t xml:space="preserve">  </w:t>
       </w:r>
       <w:proofErr w:type="spellStart"/>
       <w:r>
         <w:rPr>
           <w:rFonts w:ascii="Times New Roman" w:hAnsi="Times New Roman" w:cs="Times New Roman"/>
         </w:rPr>
-        <w:t>moveForward</w:t>
+        <w:t>digitalWrite</w:t>
       </w:r>
       <w:proofErr w:type="spellEnd"/>
       <w:r>
         <w:rPr>
           <w:rFonts w:ascii="Times New Roman" w:hAnsi="Times New Roman" w:cs="Times New Roman"/>
         </w:rPr>
-        <w:t>();</w:t>
-      </w:r>
-    </w:p>
-    <w:p>
-      <w:pPr>
-        <w:rPr>
-          <w:rFonts w:ascii="Times New Roman" w:hAnsi="Times New Roman" w:cs="Times New Roman"/>
-        </w:rPr>
-      </w:pPr>
-      <w:r>
-        <w:rPr>
-          <w:rFonts w:ascii="Times New Roman" w:hAnsi="Times New Roman" w:cs="Times New Roman"/>
-        </w:rPr>
-        <w:t xml:space="preserve">  } else if (left == 1 &amp;&amp; right == 0) {  </w:t>
-      </w:r>
-    </w:p>
-    <w:p>
-      <w:pPr>
-        <w:rPr>
-          <w:rFonts w:ascii="Times New Roman" w:hAnsi="Times New Roman" w:cs="Times New Roman"/>
-        </w:rPr>
-      </w:pPr>
-      <w:r>
-        <w:rPr>
-          <w:rFonts w:ascii="Times New Roman" w:hAnsi="Times New Roman" w:cs="Times New Roman"/>
-        </w:rPr>
-        <w:t xml:space="preserve">    </w:t>
+        <w:t>(motor1B, LOW);</w:t>
+      </w:r>
+    </w:p>
+    <w:p>
+      <w:pPr>
+        <w:rPr>
+          <w:rFonts w:ascii="Times New Roman" w:hAnsi="Times New Roman" w:cs="Times New Roman"/>
+        </w:rPr>
+      </w:pPr>
+      <w:r>
+        <w:rPr>
+          <w:rFonts w:ascii="Times New Roman" w:hAnsi="Times New Roman" w:cs="Times New Roman"/>
+        </w:rPr>
+        <w:t xml:space="preserve">  </w:t>
       </w:r>
       <w:proofErr w:type="spellStart"/>
       <w:r>
         <w:rPr>
           <w:rFonts w:ascii="Times New Roman" w:hAnsi="Times New Roman" w:cs="Times New Roman"/>
         </w:rPr>
-        <w:t>turnRight</w:t>
+        <w:t>digitalWrite</w:t>
       </w:r>
       <w:proofErr w:type="spellEnd"/>
       <w:r>
         <w:rPr>
           <w:rFonts w:ascii="Times New Roman" w:hAnsi="Times New Roman" w:cs="Times New Roman"/>
         </w:rPr>
-        <w:t>();</w:t>
-      </w:r>
-    </w:p>
-    <w:p>
-      <w:pPr>
-        <w:rPr>
-          <w:rFonts w:ascii="Times New Roman" w:hAnsi="Times New Roman" w:cs="Times New Roman"/>
-        </w:rPr>
-      </w:pPr>
-      <w:r>
-        <w:rPr>
-          <w:rFonts w:ascii="Times New Roman" w:hAnsi="Times New Roman" w:cs="Times New Roman"/>
-        </w:rPr>
-        <w:t xml:space="preserve">  } else if (left == 0 &amp;&amp; right == 1) {  </w:t>
-      </w:r>
-    </w:p>
-    <w:p>
-      <w:pPr>
-        <w:rPr>
-          <w:rFonts w:ascii="Times New Roman" w:hAnsi="Times New Roman" w:cs="Times New Roman"/>
-        </w:rPr>
-      </w:pPr>
-      <w:r>
-        <w:rPr>
-          <w:rFonts w:ascii="Times New Roman" w:hAnsi="Times New Roman" w:cs="Times New Roman"/>
-        </w:rPr>
-        <w:t xml:space="preserve">    </w:t>
+        <w:t>(motor2A, LOW);</w:t>
+      </w:r>
+    </w:p>
+    <w:p>
+      <w:pPr>
+        <w:rPr>
+          <w:rFonts w:ascii="Times New Roman" w:hAnsi="Times New Roman" w:cs="Times New Roman"/>
+        </w:rPr>
+      </w:pPr>
+      <w:r>
+        <w:rPr>
+          <w:rFonts w:ascii="Times New Roman" w:hAnsi="Times New Roman" w:cs="Times New Roman"/>
+        </w:rPr>
+        <w:t xml:space="preserve">  </w:t>
       </w:r>
       <w:proofErr w:type="spellStart"/>
       <w:r>
         <w:rPr>
           <w:rFonts w:ascii="Times New Roman" w:hAnsi="Times New Roman" w:cs="Times New Roman"/>
         </w:rPr>
-        <w:t>turnLeft</w:t>
+        <w:t>digitalWrite</w:t>
       </w:r>
       <w:proofErr w:type="spellEnd"/>
       <w:r>
         <w:rPr>
           <w:rFonts w:ascii="Times New Roman" w:hAnsi="Times New Roman" w:cs="Times New Roman"/>
         </w:rPr>
-        <w:t>();</w:t>
-      </w:r>
-    </w:p>
-    <w:p>
-      <w:pPr>
-        <w:rPr>
-          <w:rFonts w:ascii="Times New Roman" w:hAnsi="Times New Roman" w:cs="Times New Roman"/>
-        </w:rPr>
-      </w:pPr>
-      <w:r>
-        <w:rPr>
-          <w:rFonts w:ascii="Times New Roman" w:hAnsi="Times New Roman" w:cs="Times New Roman"/>
-        </w:rPr>
-        <w:t xml:space="preserve">  } else {  </w:t>
-      </w:r>
-    </w:p>
-    <w:p>
-      <w:pPr>
-        <w:rPr>
-          <w:rFonts w:ascii="Times New Roman" w:hAnsi="Times New Roman" w:cs="Times New Roman"/>
-        </w:rPr>
-      </w:pPr>
-      <w:r>
-        <w:rPr>
-          <w:rFonts w:ascii="Times New Roman" w:hAnsi="Times New Roman" w:cs="Times New Roman"/>
-        </w:rPr>
-        <w:t xml:space="preserve">    </w:t>
+        <w:t>(motor2B, LOW);</w:t>
+      </w:r>
+    </w:p>
+    <w:p>
+      <w:pPr>
+        <w:rPr>
+          <w:rFonts w:ascii="Times New Roman" w:hAnsi="Times New Roman" w:cs="Times New Roman"/>
+        </w:rPr>
+      </w:pPr>
+      <w:r>
+        <w:rPr>
+          <w:rFonts w:ascii="Times New Roman" w:hAnsi="Times New Roman" w:cs="Times New Roman"/>
+        </w:rPr>
+        <w:t>}</w:t>
+      </w:r>
+    </w:p>
+    <w:p>
+      <w:pPr>
+        <w:rPr>
+          <w:rFonts w:ascii="Times New Roman" w:hAnsi="Times New Roman" w:cs="Times New Roman"/>
+        </w:rPr>
+      </w:pPr>
+      <w:proofErr w:type="gramStart"/>
+      <w:r>
+        <w:rPr>
+          <w:rFonts w:ascii="Times New Roman" w:hAnsi="Times New Roman" w:cs="Times New Roman"/>
+        </w:rPr>
+        <w:t>void</w:t>
+      </w:r>
+      <w:proofErr w:type="gramEnd"/>
+      <w:r>
+        <w:rPr>
+          <w:rFonts w:ascii="Times New Roman" w:hAnsi="Times New Roman" w:cs="Times New Roman"/>
+        </w:rPr>
+        <w:t xml:space="preserve"> </w:t>
       </w:r>
       <w:proofErr w:type="spellStart"/>
       <w:r>
@@ -4934,20 +5574,115 @@
         <w:rPr>
           <w:rFonts w:ascii="Times New Roman" w:hAnsi="Times New Roman" w:cs="Times New Roman"/>
         </w:rPr>
-        <w:t>();</w:t>
-      </w:r>
-    </w:p>
-    <w:p>
-      <w:pPr>
-        <w:rPr>
-          <w:rFonts w:ascii="Times New Roman" w:hAnsi="Times New Roman" w:cs="Times New Roman"/>
-        </w:rPr>
-      </w:pPr>
-      <w:r>
-        <w:rPr>
-          <w:rFonts w:ascii="Times New Roman" w:hAnsi="Times New Roman" w:cs="Times New Roman"/>
-        </w:rPr>
-        <w:t xml:space="preserve">  }</w:t>
+        <w:t>() {</w:t>
+      </w:r>
+    </w:p>
+    <w:p>
+      <w:pPr>
+        <w:rPr>
+          <w:rFonts w:ascii="Times New Roman" w:hAnsi="Times New Roman" w:cs="Times New Roman"/>
+        </w:rPr>
+      </w:pPr>
+      <w:r>
+        <w:rPr>
+          <w:rFonts w:ascii="Times New Roman" w:hAnsi="Times New Roman" w:cs="Times New Roman"/>
+        </w:rPr>
+        <w:t xml:space="preserve">  </w:t>
+      </w:r>
+      <w:proofErr w:type="spellStart"/>
+      <w:r>
+        <w:rPr>
+          <w:rFonts w:ascii="Times New Roman" w:hAnsi="Times New Roman" w:cs="Times New Roman"/>
+        </w:rPr>
+        <w:t>digitalWrite</w:t>
+      </w:r>
+      <w:proofErr w:type="spellEnd"/>
+      <w:r>
+        <w:rPr>
+          <w:rFonts w:ascii="Times New Roman" w:hAnsi="Times New Roman" w:cs="Times New Roman"/>
+        </w:rPr>
+        <w:t>(motor1A, LOW);</w:t>
+      </w:r>
+    </w:p>
+    <w:p>
+      <w:pPr>
+        <w:rPr>
+          <w:rFonts w:ascii="Times New Roman" w:hAnsi="Times New Roman" w:cs="Times New Roman"/>
+        </w:rPr>
+      </w:pPr>
+      <w:r>
+        <w:rPr>
+          <w:rFonts w:ascii="Times New Roman" w:hAnsi="Times New Roman" w:cs="Times New Roman"/>
+        </w:rPr>
+        <w:t xml:space="preserve">  </w:t>
+      </w:r>
+      <w:proofErr w:type="spellStart"/>
+      <w:r>
+        <w:rPr>
+          <w:rFonts w:ascii="Times New Roman" w:hAnsi="Times New Roman" w:cs="Times New Roman"/>
+        </w:rPr>
+        <w:t>digitalWrite</w:t>
+      </w:r>
+      <w:proofErr w:type="spellEnd"/>
+      <w:r>
+        <w:rPr>
+          <w:rFonts w:ascii="Times New Roman" w:hAnsi="Times New Roman" w:cs="Times New Roman"/>
+        </w:rPr>
+        <w:t>(motor1B, LOW);</w:t>
+      </w:r>
+    </w:p>
+    <w:p>
+      <w:pPr>
+        <w:rPr>
+          <w:rFonts w:ascii="Times New Roman" w:hAnsi="Times New Roman" w:cs="Times New Roman"/>
+        </w:rPr>
+      </w:pPr>
+      <w:r>
+        <w:rPr>
+          <w:rFonts w:ascii="Times New Roman" w:hAnsi="Times New Roman" w:cs="Times New Roman"/>
+        </w:rPr>
+        <w:t xml:space="preserve">  </w:t>
+      </w:r>
+      <w:proofErr w:type="spellStart"/>
+      <w:r>
+        <w:rPr>
+          <w:rFonts w:ascii="Times New Roman" w:hAnsi="Times New Roman" w:cs="Times New Roman"/>
+        </w:rPr>
+        <w:t>digitalWrite</w:t>
+      </w:r>
+      <w:proofErr w:type="spellEnd"/>
+      <w:r>
+        <w:rPr>
+          <w:rFonts w:ascii="Times New Roman" w:hAnsi="Times New Roman" w:cs="Times New Roman"/>
+        </w:rPr>
+        <w:t>(motor2A, LOW);</w:t>
+      </w:r>
+    </w:p>
+    <w:p>
+      <w:pPr>
+        <w:rPr>
+          <w:rFonts w:ascii="Times New Roman" w:hAnsi="Times New Roman" w:cs="Times New Roman"/>
+        </w:rPr>
+      </w:pPr>
+      <w:r>
+        <w:rPr>
+          <w:rFonts w:ascii="Times New Roman" w:hAnsi="Times New Roman" w:cs="Times New Roman"/>
+        </w:rPr>
+        <w:t xml:space="preserve">  </w:t>
+      </w:r>
+      <w:proofErr w:type="spellStart"/>
+      <w:r>
+        <w:rPr>
+          <w:rFonts w:ascii="Times New Roman" w:hAnsi="Times New Roman" w:cs="Times New Roman"/>
+        </w:rPr>
+        <w:t>digitalWrite</w:t>
+      </w:r>
+      <w:proofErr w:type="spellEnd"/>
+      <w:r>
+        <w:rPr>
+          <w:rFonts w:ascii="Times New Roman" w:hAnsi="Times New Roman" w:cs="Times New Roman"/>
+        </w:rPr>
+        <w:t>(motor2B, LOW);</w:t>
       </w:r>
     </w:p>
     <w:p>
@@ -4962,627 +5697,8 @@
         </w:rPr>
         <w:t>}</w:t>
       </w:r>
-    </w:p>
-    <w:p>
-      <w:pPr>
-        <w:rPr>
-          <w:rFonts w:ascii="Times New Roman" w:hAnsi="Times New Roman" w:cs="Times New Roman"/>
-        </w:rPr>
-      </w:pPr>
-    </w:p>
-    <w:p>
-      <w:pPr>
-        <w:rPr>
-          <w:rFonts w:ascii="Times New Roman" w:hAnsi="Times New Roman" w:cs="Times New Roman"/>
-        </w:rPr>
-      </w:pPr>
-      <w:r>
-        <w:rPr>
-          <w:rFonts w:ascii="Times New Roman" w:hAnsi="Times New Roman" w:cs="Times New Roman"/>
-        </w:rPr>
-        <w:t xml:space="preserve">void </w:t>
-      </w:r>
-      <w:proofErr w:type="spellStart"/>
-      <w:r>
-        <w:rPr>
-          <w:rFonts w:ascii="Times New Roman" w:hAnsi="Times New Roman" w:cs="Times New Roman"/>
-        </w:rPr>
-        <w:t>moveForward</w:t>
-      </w:r>
-      <w:proofErr w:type="spellEnd"/>
-      <w:r>
-        <w:rPr>
-          <w:rFonts w:ascii="Times New Roman" w:hAnsi="Times New Roman" w:cs="Times New Roman"/>
-        </w:rPr>
-        <w:t>() {</w:t>
-      </w:r>
-    </w:p>
-    <w:p>
-      <w:pPr>
-        <w:rPr>
-          <w:rFonts w:ascii="Times New Roman" w:hAnsi="Times New Roman" w:cs="Times New Roman"/>
-        </w:rPr>
-      </w:pPr>
-      <w:r>
-        <w:rPr>
-          <w:rFonts w:ascii="Times New Roman" w:hAnsi="Times New Roman" w:cs="Times New Roman"/>
-        </w:rPr>
-        <w:t xml:space="preserve">  </w:t>
-      </w:r>
-      <w:proofErr w:type="spellStart"/>
-      <w:r>
-        <w:rPr>
-          <w:rFonts w:ascii="Times New Roman" w:hAnsi="Times New Roman" w:cs="Times New Roman"/>
-        </w:rPr>
-        <w:t>digitalWrite</w:t>
-      </w:r>
-      <w:proofErr w:type="spellEnd"/>
-      <w:r>
-        <w:rPr>
-          <w:rFonts w:ascii="Times New Roman" w:hAnsi="Times New Roman" w:cs="Times New Roman"/>
-        </w:rPr>
-        <w:t>(motor1A, HIGH);</w:t>
-      </w:r>
-    </w:p>
-    <w:p>
-      <w:pPr>
-        <w:rPr>
-          <w:rFonts w:ascii="Times New Roman" w:hAnsi="Times New Roman" w:cs="Times New Roman"/>
-        </w:rPr>
-      </w:pPr>
-      <w:r>
-        <w:rPr>
-          <w:rFonts w:ascii="Times New Roman" w:hAnsi="Times New Roman" w:cs="Times New Roman"/>
-        </w:rPr>
-        <w:t xml:space="preserve">  </w:t>
-      </w:r>
-      <w:proofErr w:type="spellStart"/>
-      <w:r>
-        <w:rPr>
-          <w:rFonts w:ascii="Times New Roman" w:hAnsi="Times New Roman" w:cs="Times New Roman"/>
-        </w:rPr>
-        <w:t>digitalWrite</w:t>
-      </w:r>
-      <w:proofErr w:type="spellEnd"/>
-      <w:r>
-        <w:rPr>
-          <w:rFonts w:ascii="Times New Roman" w:hAnsi="Times New Roman" w:cs="Times New Roman"/>
-        </w:rPr>
-        <w:t>(motor1B, LOW);</w:t>
-      </w:r>
-    </w:p>
-    <w:p>
-      <w:pPr>
-        <w:rPr>
-          <w:rFonts w:ascii="Times New Roman" w:hAnsi="Times New Roman" w:cs="Times New Roman"/>
-        </w:rPr>
-      </w:pPr>
-      <w:r>
-        <w:rPr>
-          <w:rFonts w:ascii="Times New Roman" w:hAnsi="Times New Roman" w:cs="Times New Roman"/>
-        </w:rPr>
-        <w:t xml:space="preserve">  </w:t>
-      </w:r>
-      <w:proofErr w:type="spellStart"/>
-      <w:r>
-        <w:rPr>
-          <w:rFonts w:ascii="Times New Roman" w:hAnsi="Times New Roman" w:cs="Times New Roman"/>
-        </w:rPr>
-        <w:t>digitalWrite</w:t>
-      </w:r>
-      <w:proofErr w:type="spellEnd"/>
-      <w:r>
-        <w:rPr>
-          <w:rFonts w:ascii="Times New Roman" w:hAnsi="Times New Roman" w:cs="Times New Roman"/>
-        </w:rPr>
-        <w:t>(motor2A, HIGH);</w:t>
-      </w:r>
-    </w:p>
-    <w:p>
-      <w:pPr>
-        <w:rPr>
-          <w:rFonts w:ascii="Times New Roman" w:hAnsi="Times New Roman" w:cs="Times New Roman"/>
-        </w:rPr>
-      </w:pPr>
-      <w:r>
-        <w:rPr>
-          <w:rFonts w:ascii="Times New Roman" w:hAnsi="Times New Roman" w:cs="Times New Roman"/>
-        </w:rPr>
-        <w:t xml:space="preserve">  </w:t>
-      </w:r>
-      <w:proofErr w:type="spellStart"/>
-      <w:r>
-        <w:rPr>
-          <w:rFonts w:ascii="Times New Roman" w:hAnsi="Times New Roman" w:cs="Times New Roman"/>
-        </w:rPr>
-        <w:t>digitalWrite</w:t>
-      </w:r>
-      <w:proofErr w:type="spellEnd"/>
-      <w:r>
-        <w:rPr>
-          <w:rFonts w:ascii="Times New Roman" w:hAnsi="Times New Roman" w:cs="Times New Roman"/>
-        </w:rPr>
-        <w:t>(motor2B, LOW);</w:t>
-      </w:r>
-    </w:p>
-    <w:p>
-      <w:pPr>
-        <w:rPr>
-          <w:rFonts w:ascii="Times New Roman" w:hAnsi="Times New Roman" w:cs="Times New Roman"/>
-        </w:rPr>
-      </w:pPr>
-      <w:r>
-        <w:rPr>
-          <w:rFonts w:ascii="Times New Roman" w:hAnsi="Times New Roman" w:cs="Times New Roman"/>
-        </w:rPr>
-        <w:t>}</w:t>
-      </w:r>
-    </w:p>
-    <w:p>
-      <w:pPr>
-        <w:rPr>
-          <w:rFonts w:ascii="Times New Roman" w:hAnsi="Times New Roman" w:cs="Times New Roman"/>
-        </w:rPr>
-      </w:pPr>
-    </w:p>
-    <w:p>
-      <w:pPr>
-        <w:rPr>
-          <w:rFonts w:ascii="Times New Roman" w:hAnsi="Times New Roman" w:cs="Times New Roman"/>
-        </w:rPr>
-      </w:pPr>
-      <w:r>
-        <w:rPr>
-          <w:rFonts w:ascii="Times New Roman" w:hAnsi="Times New Roman" w:cs="Times New Roman"/>
-        </w:rPr>
-        <w:lastRenderedPageBreak/>
-        <w:t xml:space="preserve">void </w:t>
-      </w:r>
-      <w:proofErr w:type="spellStart"/>
-      <w:r>
-        <w:rPr>
-          <w:rFonts w:ascii="Times New Roman" w:hAnsi="Times New Roman" w:cs="Times New Roman"/>
-        </w:rPr>
-        <w:t>turnRight</w:t>
-      </w:r>
-      <w:proofErr w:type="spellEnd"/>
-      <w:r>
-        <w:rPr>
-          <w:rFonts w:ascii="Times New Roman" w:hAnsi="Times New Roman" w:cs="Times New Roman"/>
-        </w:rPr>
-        <w:t>() {</w:t>
-      </w:r>
-    </w:p>
-    <w:p>
-      <w:pPr>
-        <w:rPr>
-          <w:rFonts w:ascii="Times New Roman" w:hAnsi="Times New Roman" w:cs="Times New Roman"/>
-        </w:rPr>
-      </w:pPr>
-      <w:r>
-        <w:rPr>
-          <w:rFonts w:ascii="Times New Roman" w:hAnsi="Times New Roman" w:cs="Times New Roman"/>
-        </w:rPr>
-        <w:t xml:space="preserve">  </w:t>
-      </w:r>
-      <w:proofErr w:type="spellStart"/>
-      <w:r>
-        <w:rPr>
-          <w:rFonts w:ascii="Times New Roman" w:hAnsi="Times New Roman" w:cs="Times New Roman"/>
-        </w:rPr>
-        <w:t>digitalWrite</w:t>
-      </w:r>
-      <w:proofErr w:type="spellEnd"/>
-      <w:r>
-        <w:rPr>
-          <w:rFonts w:ascii="Times New Roman" w:hAnsi="Times New Roman" w:cs="Times New Roman"/>
-        </w:rPr>
-        <w:t>(motor1A, LOW);</w:t>
-      </w:r>
-    </w:p>
-    <w:p>
-      <w:pPr>
-        <w:rPr>
-          <w:rFonts w:ascii="Times New Roman" w:hAnsi="Times New Roman" w:cs="Times New Roman"/>
-        </w:rPr>
-      </w:pPr>
-      <w:r>
-        <w:rPr>
-          <w:rFonts w:ascii="Times New Roman" w:hAnsi="Times New Roman" w:cs="Times New Roman"/>
-        </w:rPr>
-        <w:t xml:space="preserve">  </w:t>
-      </w:r>
-      <w:proofErr w:type="spellStart"/>
-      <w:r>
-        <w:rPr>
-          <w:rFonts w:ascii="Times New Roman" w:hAnsi="Times New Roman" w:cs="Times New Roman"/>
-        </w:rPr>
-        <w:t>digitalWrite</w:t>
-      </w:r>
-      <w:proofErr w:type="spellEnd"/>
-      <w:r>
-        <w:rPr>
-          <w:rFonts w:ascii="Times New Roman" w:hAnsi="Times New Roman" w:cs="Times New Roman"/>
-        </w:rPr>
-        <w:t>(motor1B, LOW);</w:t>
-      </w:r>
-    </w:p>
-    <w:p>
-      <w:pPr>
-        <w:rPr>
-          <w:rFonts w:ascii="Times New Roman" w:hAnsi="Times New Roman" w:cs="Times New Roman"/>
-        </w:rPr>
-      </w:pPr>
-      <w:r>
-        <w:rPr>
-          <w:rFonts w:ascii="Times New Roman" w:hAnsi="Times New Roman" w:cs="Times New Roman"/>
-        </w:rPr>
-        <w:t xml:space="preserve">  </w:t>
-      </w:r>
-      <w:proofErr w:type="spellStart"/>
-      <w:r>
-        <w:rPr>
-          <w:rFonts w:ascii="Times New Roman" w:hAnsi="Times New Roman" w:cs="Times New Roman"/>
-        </w:rPr>
-        <w:t>digitalWrite</w:t>
-      </w:r>
-      <w:proofErr w:type="spellEnd"/>
-      <w:r>
-        <w:rPr>
-          <w:rFonts w:ascii="Times New Roman" w:hAnsi="Times New Roman" w:cs="Times New Roman"/>
-        </w:rPr>
-        <w:t>(motor2A, HIGH);</w:t>
-      </w:r>
-    </w:p>
-    <w:p>
-      <w:pPr>
-        <w:rPr>
-          <w:rFonts w:ascii="Times New Roman" w:hAnsi="Times New Roman" w:cs="Times New Roman"/>
-        </w:rPr>
-      </w:pPr>
-      <w:r>
-        <w:rPr>
-          <w:rFonts w:ascii="Times New Roman" w:hAnsi="Times New Roman" w:cs="Times New Roman"/>
-        </w:rPr>
-        <w:t xml:space="preserve">  </w:t>
-      </w:r>
-      <w:proofErr w:type="spellStart"/>
-      <w:r>
-        <w:rPr>
-          <w:rFonts w:ascii="Times New Roman" w:hAnsi="Times New Roman" w:cs="Times New Roman"/>
-        </w:rPr>
-        <w:t>digitalWrite</w:t>
-      </w:r>
-      <w:proofErr w:type="spellEnd"/>
-      <w:r>
-        <w:rPr>
-          <w:rFonts w:ascii="Times New Roman" w:hAnsi="Times New Roman" w:cs="Times New Roman"/>
-        </w:rPr>
-        <w:t>(motor2B, LOW);</w:t>
-      </w:r>
-    </w:p>
-    <w:p>
-      <w:pPr>
-        <w:rPr>
-          <w:rFonts w:ascii="Times New Roman" w:hAnsi="Times New Roman" w:cs="Times New Roman"/>
-        </w:rPr>
-      </w:pPr>
-      <w:r>
-        <w:rPr>
-          <w:rFonts w:ascii="Times New Roman" w:hAnsi="Times New Roman" w:cs="Times New Roman"/>
-        </w:rPr>
-        <w:t>}</w:t>
-      </w:r>
-    </w:p>
-    <w:p>
-      <w:pPr>
-        <w:rPr>
-          <w:rFonts w:ascii="Times New Roman" w:hAnsi="Times New Roman" w:cs="Times New Roman"/>
-        </w:rPr>
-      </w:pPr>
-    </w:p>
-    <w:p>
-      <w:pPr>
-        <w:rPr>
-          <w:rFonts w:ascii="Times New Roman" w:hAnsi="Times New Roman" w:cs="Times New Roman"/>
-        </w:rPr>
-      </w:pPr>
-      <w:r>
-        <w:rPr>
-          <w:rFonts w:ascii="Times New Roman" w:hAnsi="Times New Roman" w:cs="Times New Roman"/>
-        </w:rPr>
-        <w:t xml:space="preserve">void </w:t>
-      </w:r>
-      <w:proofErr w:type="spellStart"/>
-      <w:r>
-        <w:rPr>
-          <w:rFonts w:ascii="Times New Roman" w:hAnsi="Times New Roman" w:cs="Times New Roman"/>
-        </w:rPr>
-        <w:t>turnLeft</w:t>
-      </w:r>
-      <w:proofErr w:type="spellEnd"/>
-      <w:r>
-        <w:rPr>
-          <w:rFonts w:ascii="Times New Roman" w:hAnsi="Times New Roman" w:cs="Times New Roman"/>
-        </w:rPr>
-        <w:t>() {</w:t>
-      </w:r>
-    </w:p>
-    <w:p>
-      <w:pPr>
-        <w:rPr>
-          <w:rFonts w:ascii="Times New Roman" w:hAnsi="Times New Roman" w:cs="Times New Roman"/>
-        </w:rPr>
-      </w:pPr>
-      <w:r>
-        <w:rPr>
-          <w:rFonts w:ascii="Times New Roman" w:hAnsi="Times New Roman" w:cs="Times New Roman"/>
-        </w:rPr>
-        <w:t xml:space="preserve">  </w:t>
-      </w:r>
-      <w:proofErr w:type="spellStart"/>
-      <w:r>
-        <w:rPr>
-          <w:rFonts w:ascii="Times New Roman" w:hAnsi="Times New Roman" w:cs="Times New Roman"/>
-        </w:rPr>
-        <w:t>digitalWrite</w:t>
-      </w:r>
-      <w:proofErr w:type="spellEnd"/>
-      <w:r>
-        <w:rPr>
-          <w:rFonts w:ascii="Times New Roman" w:hAnsi="Times New Roman" w:cs="Times New Roman"/>
-        </w:rPr>
-        <w:t>(motor1A, HIGH);</w:t>
-      </w:r>
-    </w:p>
-    <w:p>
-      <w:pPr>
-        <w:rPr>
-          <w:rFonts w:ascii="Times New Roman" w:hAnsi="Times New Roman" w:cs="Times New Roman"/>
-        </w:rPr>
-      </w:pPr>
-      <w:r>
-        <w:rPr>
-          <w:rFonts w:ascii="Times New Roman" w:hAnsi="Times New Roman" w:cs="Times New Roman"/>
-        </w:rPr>
-        <w:t xml:space="preserve">  </w:t>
-      </w:r>
-      <w:proofErr w:type="spellStart"/>
-      <w:r>
-        <w:rPr>
-          <w:rFonts w:ascii="Times New Roman" w:hAnsi="Times New Roman" w:cs="Times New Roman"/>
-        </w:rPr>
-        <w:t>digitalWrite</w:t>
-      </w:r>
-      <w:proofErr w:type="spellEnd"/>
-      <w:r>
-        <w:rPr>
-          <w:rFonts w:ascii="Times New Roman" w:hAnsi="Times New Roman" w:cs="Times New Roman"/>
-        </w:rPr>
-        <w:t>(motor1B, LOW);</w:t>
-      </w:r>
-    </w:p>
-    <w:p>
-      <w:pPr>
-        <w:rPr>
-          <w:rFonts w:ascii="Times New Roman" w:hAnsi="Times New Roman" w:cs="Times New Roman"/>
-        </w:rPr>
-      </w:pPr>
-      <w:r>
-        <w:rPr>
-          <w:rFonts w:ascii="Times New Roman" w:hAnsi="Times New Roman" w:cs="Times New Roman"/>
-        </w:rPr>
-        <w:t xml:space="preserve">  </w:t>
-      </w:r>
-      <w:proofErr w:type="spellStart"/>
-      <w:r>
-        <w:rPr>
-          <w:rFonts w:ascii="Times New Roman" w:hAnsi="Times New Roman" w:cs="Times New Roman"/>
-        </w:rPr>
-        <w:t>digitalWrite</w:t>
-      </w:r>
-      <w:proofErr w:type="spellEnd"/>
-      <w:r>
-        <w:rPr>
-          <w:rFonts w:ascii="Times New Roman" w:hAnsi="Times New Roman" w:cs="Times New Roman"/>
-        </w:rPr>
-        <w:t>(motor2A, LOW);</w:t>
-      </w:r>
-    </w:p>
-    <w:p>
-      <w:pPr>
-        <w:rPr>
-          <w:rFonts w:ascii="Times New Roman" w:hAnsi="Times New Roman" w:cs="Times New Roman"/>
-        </w:rPr>
-      </w:pPr>
-      <w:r>
-        <w:rPr>
-          <w:rFonts w:ascii="Times New Roman" w:hAnsi="Times New Roman" w:cs="Times New Roman"/>
-        </w:rPr>
-        <w:t xml:space="preserve">  </w:t>
-      </w:r>
-      <w:proofErr w:type="spellStart"/>
-      <w:r>
-        <w:rPr>
-          <w:rFonts w:ascii="Times New Roman" w:hAnsi="Times New Roman" w:cs="Times New Roman"/>
-        </w:rPr>
-        <w:t>digitalWrite</w:t>
-      </w:r>
-      <w:proofErr w:type="spellEnd"/>
-      <w:r>
-        <w:rPr>
-          <w:rFonts w:ascii="Times New Roman" w:hAnsi="Times New Roman" w:cs="Times New Roman"/>
-        </w:rPr>
-        <w:t>(motor2B, LOW);</w:t>
-      </w:r>
-    </w:p>
-    <w:p>
-      <w:pPr>
-        <w:rPr>
-          <w:rFonts w:ascii="Times New Roman" w:hAnsi="Times New Roman" w:cs="Times New Roman"/>
-        </w:rPr>
-      </w:pPr>
-      <w:r>
-        <w:rPr>
-          <w:rFonts w:ascii="Times New Roman" w:hAnsi="Times New Roman" w:cs="Times New Roman"/>
-        </w:rPr>
-        <w:t>}</w:t>
-      </w:r>
-    </w:p>
-    <w:p>
-      <w:pPr>
-        <w:rPr>
-          <w:rFonts w:ascii="Times New Roman" w:hAnsi="Times New Roman" w:cs="Times New Roman"/>
-        </w:rPr>
-      </w:pPr>
-    </w:p>
-    <w:p>
-      <w:pPr>
-        <w:rPr>
-          <w:rFonts w:ascii="Times New Roman" w:hAnsi="Times New Roman" w:cs="Times New Roman"/>
-        </w:rPr>
-      </w:pPr>
-      <w:r>
-        <w:rPr>
-          <w:rFonts w:ascii="Times New Roman" w:hAnsi="Times New Roman" w:cs="Times New Roman"/>
-        </w:rPr>
-        <w:t xml:space="preserve">void </w:t>
-      </w:r>
-      <w:proofErr w:type="spellStart"/>
-      <w:r>
-        <w:rPr>
-          <w:rFonts w:ascii="Times New Roman" w:hAnsi="Times New Roman" w:cs="Times New Roman"/>
-        </w:rPr>
-        <w:t>stopMotors</w:t>
-      </w:r>
-      <w:proofErr w:type="spellEnd"/>
-      <w:r>
-        <w:rPr>
-          <w:rFonts w:ascii="Times New Roman" w:hAnsi="Times New Roman" w:cs="Times New Roman"/>
-        </w:rPr>
-        <w:t>() {</w:t>
-      </w:r>
-    </w:p>
-    <w:p>
-      <w:pPr>
-        <w:rPr>
-          <w:rFonts w:ascii="Times New Roman" w:hAnsi="Times New Roman" w:cs="Times New Roman"/>
-        </w:rPr>
-      </w:pPr>
-      <w:r>
-        <w:rPr>
-          <w:rFonts w:ascii="Times New Roman" w:hAnsi="Times New Roman" w:cs="Times New Roman"/>
-        </w:rPr>
-        <w:t xml:space="preserve">  </w:t>
-      </w:r>
-      <w:proofErr w:type="spellStart"/>
-      <w:r>
-        <w:rPr>
-          <w:rFonts w:ascii="Times New Roman" w:hAnsi="Times New Roman" w:cs="Times New Roman"/>
-        </w:rPr>
-        <w:t>digitalWrite</w:t>
-      </w:r>
-      <w:proofErr w:type="spellEnd"/>
-      <w:r>
-        <w:rPr>
-          <w:rFonts w:ascii="Times New Roman" w:hAnsi="Times New Roman" w:cs="Times New Roman"/>
-        </w:rPr>
-        <w:t>(motor1A, LOW);</w:t>
-      </w:r>
-    </w:p>
-    <w:p>
-      <w:pPr>
-        <w:rPr>
-          <w:rFonts w:ascii="Times New Roman" w:hAnsi="Times New Roman" w:cs="Times New Roman"/>
-        </w:rPr>
-      </w:pPr>
-      <w:r>
-        <w:rPr>
-          <w:rFonts w:ascii="Times New Roman" w:hAnsi="Times New Roman" w:cs="Times New Roman"/>
-        </w:rPr>
-        <w:t xml:space="preserve">  </w:t>
-      </w:r>
-      <w:proofErr w:type="spellStart"/>
-      <w:r>
-        <w:rPr>
-          <w:rFonts w:ascii="Times New Roman" w:hAnsi="Times New Roman" w:cs="Times New Roman"/>
-        </w:rPr>
-        <w:t>digitalWrite</w:t>
-      </w:r>
-      <w:proofErr w:type="spellEnd"/>
-      <w:r>
-        <w:rPr>
-          <w:rFonts w:ascii="Times New Roman" w:hAnsi="Times New Roman" w:cs="Times New Roman"/>
-        </w:rPr>
-        <w:t>(motor1B, LOW);</w:t>
-      </w:r>
-    </w:p>
-    <w:p>
-      <w:pPr>
-        <w:rPr>
-          <w:rFonts w:ascii="Times New Roman" w:hAnsi="Times New Roman" w:cs="Times New Roman"/>
-        </w:rPr>
-      </w:pPr>
-      <w:r>
-        <w:rPr>
-          <w:rFonts w:ascii="Times New Roman" w:hAnsi="Times New Roman" w:cs="Times New Roman"/>
-        </w:rPr>
-        <w:t xml:space="preserve">  </w:t>
-      </w:r>
-      <w:proofErr w:type="spellStart"/>
-      <w:r>
-        <w:rPr>
-          <w:rFonts w:ascii="Times New Roman" w:hAnsi="Times New Roman" w:cs="Times New Roman"/>
-        </w:rPr>
-        <w:t>digitalWrite</w:t>
-      </w:r>
-      <w:proofErr w:type="spellEnd"/>
-      <w:r>
-        <w:rPr>
-          <w:rFonts w:ascii="Times New Roman" w:hAnsi="Times New Roman" w:cs="Times New Roman"/>
-        </w:rPr>
-        <w:t>(motor2A, LOW);</w:t>
-      </w:r>
-    </w:p>
-    <w:p>
-      <w:pPr>
-        <w:rPr>
-          <w:rFonts w:ascii="Times New Roman" w:hAnsi="Times New Roman" w:cs="Times New Roman"/>
-        </w:rPr>
-      </w:pPr>
-      <w:r>
-        <w:rPr>
-          <w:rFonts w:ascii="Times New Roman" w:hAnsi="Times New Roman" w:cs="Times New Roman"/>
-        </w:rPr>
-        <w:t xml:space="preserve">  </w:t>
-      </w:r>
-      <w:proofErr w:type="spellStart"/>
-      <w:r>
-        <w:rPr>
-          <w:rFonts w:ascii="Times New Roman" w:hAnsi="Times New Roman" w:cs="Times New Roman"/>
-        </w:rPr>
-        <w:t>digitalWrite</w:t>
-      </w:r>
-      <w:proofErr w:type="spellEnd"/>
-      <w:r>
-        <w:rPr>
-          <w:rFonts w:ascii="Times New Roman" w:hAnsi="Times New Roman" w:cs="Times New Roman"/>
-        </w:rPr>
-        <w:t>(motor2B, LOW);</w:t>
-      </w:r>
-    </w:p>
-    <w:p>
-      <w:pPr>
-        <w:rPr>
-          <w:rFonts w:ascii="Times New Roman" w:hAnsi="Times New Roman" w:cs="Times New Roman"/>
-        </w:rPr>
-      </w:pPr>
-      <w:r>
-        <w:rPr>
-          <w:rFonts w:ascii="Times New Roman" w:hAnsi="Times New Roman" w:cs="Times New Roman"/>
-        </w:rPr>
-        <w:t>}</w:t>
-      </w:r>
+      <w:bookmarkStart w:id="0" w:name="_GoBack"/>
+      <w:bookmarkEnd w:id="0"/>
     </w:p>
     <w:p>
       <w:pPr>
@@ -5617,7 +5733,6 @@
           <w:noProof/>
           <w:lang w:bidi="mr-IN"/>
         </w:rPr>
-        <w:lastRenderedPageBreak/>
         <w:drawing>
           <wp:inline distT="0" distB="0" distL="0" distR="0" wp14:anchorId="36F0998B" wp14:editId="0F549076">
             <wp:extent cx="2571750" cy="1828800"/>
@@ -5777,6 +5892,7 @@
         <w:rPr>
           <w:rFonts w:ascii="Times New Roman" w:hAnsi="Times New Roman" w:cs="Times New Roman"/>
         </w:rPr>
+        <w:lastRenderedPageBreak/>
         <w:t>If the left sensor detects white, the car turns right.</w:t>
       </w:r>
     </w:p>
@@ -5822,15 +5938,6 @@
           <w:bCs/>
         </w:rPr>
       </w:pPr>
-    </w:p>
-    <w:p>
-      <w:pPr>
-        <w:rPr>
-          <w:rFonts w:ascii="Times New Roman" w:hAnsi="Times New Roman" w:cs="Times New Roman"/>
-          <w:b/>
-          <w:bCs/>
-        </w:rPr>
-      </w:pPr>
       <w:r>
         <w:rPr>
           <w:rFonts w:ascii="Times New Roman" w:hAnsi="Times New Roman" w:cs="Times New Roman"/>
@@ -6222,7 +6329,6 @@
         <w:rPr>
           <w:rFonts w:ascii="Times New Roman" w:hAnsi="Times New Roman" w:cs="Times New Roman"/>
         </w:rPr>
-        <w:lastRenderedPageBreak/>
         <w:t xml:space="preserve">With AI and IoT, these robots are evolving into </w:t>
       </w:r>
       <w:r>
